--- a/lab_05/Звіт.docx
+++ b/lab_05/Звіт.docx
@@ -379,7 +379,26 @@
                 <w:lang w:eastAsia="uk-UA"/>
               </w:rPr>
               <w:br/>
-              <w:t>Железняков. Д. О.</w:t>
+            </w:r>
+            <w:proofErr w:type="spellStart"/>
+            <w:r>
+              <w:rPr>
+                <w:rFonts w:eastAsia="Times New Roman" w:cs="Times New Roman"/>
+                <w:color w:val="000000"/>
+                <w:szCs w:val="28"/>
+                <w:lang w:eastAsia="uk-UA"/>
+              </w:rPr>
+              <w:t>Железняков</w:t>
+            </w:r>
+            <w:proofErr w:type="spellEnd"/>
+            <w:r>
+              <w:rPr>
+                <w:rFonts w:eastAsia="Times New Roman" w:cs="Times New Roman"/>
+                <w:color w:val="000000"/>
+                <w:szCs w:val="28"/>
+                <w:lang w:eastAsia="uk-UA"/>
+              </w:rPr>
+              <w:t>. Д. О.</w:t>
             </w:r>
           </w:p>
           <w:p>
@@ -768,7 +787,21 @@
         <w:rPr>
           <w:lang w:eastAsia="uk-UA"/>
         </w:rPr>
-        <w:t>Ознайомитись з теоретичними відомостями до архітектур нейронних мереж (згорткові</w:t>
+        <w:t xml:space="preserve">Ознайомитись з теоретичними відомостями до </w:t>
+      </w:r>
+      <w:proofErr w:type="spellStart"/>
+      <w:r>
+        <w:rPr>
+          <w:lang w:eastAsia="uk-UA"/>
+        </w:rPr>
+        <w:t>архітектур</w:t>
+      </w:r>
+      <w:proofErr w:type="spellEnd"/>
+      <w:r>
+        <w:rPr>
+          <w:lang w:eastAsia="uk-UA"/>
+        </w:rPr>
+        <w:t xml:space="preserve"> нейронних мереж (згорткові</w:t>
       </w:r>
       <w:r>
         <w:rPr>
@@ -780,7 +813,21 @@
         <w:rPr>
           <w:lang w:eastAsia="uk-UA"/>
         </w:rPr>
-        <w:t>нейронні мережі, типи шарів, overfitting, ...).</w:t>
+        <w:t xml:space="preserve">нейронні мережі, типи шарів, </w:t>
+      </w:r>
+      <w:proofErr w:type="spellStart"/>
+      <w:r>
+        <w:rPr>
+          <w:lang w:eastAsia="uk-UA"/>
+        </w:rPr>
+        <w:t>overfitting</w:t>
+      </w:r>
+      <w:proofErr w:type="spellEnd"/>
+      <w:r>
+        <w:rPr>
+          <w:lang w:eastAsia="uk-UA"/>
+        </w:rPr>
+        <w:t>, ...).</w:t>
       </w:r>
     </w:p>
     <w:p>
@@ -1271,20 +1318,48 @@
         <w:rPr>
           <w:lang w:eastAsia="uk-UA"/>
         </w:rPr>
-        <w:t>Мета оптимізації – для однієї структури шарів нейронної мережі (кількість і тип шарів незмінний) знайти значення гіпер параметрів такі, що дають максимальну точність і найменші втрати на тестовому наборі даних.</w:t>
-      </w:r>
-    </w:p>
-    <w:p>
-      <w:pPr>
-        <w:rPr>
-          <w:lang w:eastAsia="uk-UA"/>
-        </w:rPr>
-      </w:pPr>
-      <w:r>
-        <w:rPr>
-          <w:lang w:eastAsia="uk-UA"/>
-        </w:rPr>
-        <w:t>Така оптимізація може, наприклад, дозволити порівняти різні структури нейронних мереж між собою, оскільки гіперпараметри впливатимуть лише на кількість нейронів в шарах і параметри навчання.</w:t>
+        <w:t xml:space="preserve">Мета оптимізації – для однієї структури шарів нейронної мережі (кількість і тип шарів незмінний) знайти значення </w:t>
+      </w:r>
+      <w:proofErr w:type="spellStart"/>
+      <w:r>
+        <w:rPr>
+          <w:lang w:eastAsia="uk-UA"/>
+        </w:rPr>
+        <w:t>гіпер</w:t>
+      </w:r>
+      <w:proofErr w:type="spellEnd"/>
+      <w:r>
+        <w:rPr>
+          <w:lang w:eastAsia="uk-UA"/>
+        </w:rPr>
+        <w:t xml:space="preserve"> параметрів такі, що дають максимальну точність і найменші втрати на тестовому наборі даних.</w:t>
+      </w:r>
+    </w:p>
+    <w:p>
+      <w:pPr>
+        <w:rPr>
+          <w:lang w:eastAsia="uk-UA"/>
+        </w:rPr>
+      </w:pPr>
+      <w:r>
+        <w:rPr>
+          <w:lang w:eastAsia="uk-UA"/>
+        </w:rPr>
+        <w:t xml:space="preserve">Така оптимізація може, наприклад, дозволити порівняти різні структури нейронних мереж між собою, оскільки </w:t>
+      </w:r>
+      <w:proofErr w:type="spellStart"/>
+      <w:r>
+        <w:rPr>
+          <w:lang w:eastAsia="uk-UA"/>
+        </w:rPr>
+        <w:t>гіперпараметри</w:t>
+      </w:r>
+      <w:proofErr w:type="spellEnd"/>
+      <w:r>
+        <w:rPr>
+          <w:lang w:eastAsia="uk-UA"/>
+        </w:rPr>
+        <w:t xml:space="preserve"> впливатимуть лише на кількість нейронів в шарах і параметри навчання.</w:t>
       </w:r>
     </w:p>
     <w:p>
@@ -1329,11 +1404,19 @@
           <w:lang w:eastAsia="uk-UA"/>
         </w:rPr>
       </w:pPr>
-      <w:r>
-        <w:rPr>
-          <w:lang w:eastAsia="uk-UA"/>
-        </w:rPr>
-        <w:t>Input(32,32,3)</w:t>
+      <w:proofErr w:type="spellStart"/>
+      <w:r>
+        <w:rPr>
+          <w:lang w:eastAsia="uk-UA"/>
+        </w:rPr>
+        <w:t>Input</w:t>
+      </w:r>
+      <w:proofErr w:type="spellEnd"/>
+      <w:r>
+        <w:rPr>
+          <w:lang w:eastAsia="uk-UA"/>
+        </w:rPr>
+        <w:t>(32,32,3)</w:t>
       </w:r>
       <w:r>
         <w:rPr>
@@ -1408,12 +1491,14 @@
           <w:lang w:eastAsia="uk-UA"/>
         </w:rPr>
       </w:pPr>
+      <w:proofErr w:type="spellStart"/>
       <w:r>
         <w:rPr>
           <w:lang w:eastAsia="uk-UA"/>
         </w:rPr>
         <w:t>BatchNormalization</w:t>
       </w:r>
+      <w:proofErr w:type="spellEnd"/>
       <w:r>
         <w:rPr>
           <w:lang w:eastAsia="uk-UA"/>
@@ -1432,12 +1517,14 @@
           <w:lang w:eastAsia="uk-UA"/>
         </w:rPr>
       </w:pPr>
+      <w:proofErr w:type="spellStart"/>
       <w:r>
         <w:rPr>
           <w:lang w:eastAsia="uk-UA"/>
         </w:rPr>
         <w:t>Flatten</w:t>
       </w:r>
+      <w:proofErr w:type="spellEnd"/>
       <w:r>
         <w:rPr>
           <w:lang w:eastAsia="uk-UA"/>
@@ -1456,11 +1543,19 @@
           <w:lang w:eastAsia="uk-UA"/>
         </w:rPr>
       </w:pPr>
-      <w:r>
-        <w:rPr>
-          <w:lang w:eastAsia="uk-UA"/>
-        </w:rPr>
-        <w:t>Dense(</w:t>
+      <w:proofErr w:type="spellStart"/>
+      <w:r>
+        <w:rPr>
+          <w:lang w:eastAsia="uk-UA"/>
+        </w:rPr>
+        <w:t>Dense</w:t>
+      </w:r>
+      <w:proofErr w:type="spellEnd"/>
+      <w:r>
+        <w:rPr>
+          <w:lang w:eastAsia="uk-UA"/>
+        </w:rPr>
+        <w:t>(</w:t>
       </w:r>
       <w:r>
         <w:rPr>
@@ -1503,11 +1598,19 @@
           <w:lang w:eastAsia="uk-UA"/>
         </w:rPr>
       </w:pPr>
-      <w:r>
-        <w:rPr>
-          <w:lang w:eastAsia="uk-UA"/>
-        </w:rPr>
-        <w:t>Droput(</w:t>
+      <w:proofErr w:type="spellStart"/>
+      <w:r>
+        <w:rPr>
+          <w:lang w:eastAsia="uk-UA"/>
+        </w:rPr>
+        <w:t>Droput</w:t>
+      </w:r>
+      <w:proofErr w:type="spellEnd"/>
+      <w:r>
+        <w:rPr>
+          <w:lang w:eastAsia="uk-UA"/>
+        </w:rPr>
+        <w:t>(</w:t>
       </w:r>
       <w:r>
         <w:rPr>
@@ -1550,11 +1653,19 @@
           <w:lang w:eastAsia="uk-UA"/>
         </w:rPr>
       </w:pPr>
-      <w:r>
-        <w:rPr>
-          <w:lang w:eastAsia="uk-UA"/>
-        </w:rPr>
-        <w:t>Dense(10);</w:t>
+      <w:proofErr w:type="spellStart"/>
+      <w:r>
+        <w:rPr>
+          <w:lang w:eastAsia="uk-UA"/>
+        </w:rPr>
+        <w:t>Dense</w:t>
+      </w:r>
+      <w:proofErr w:type="spellEnd"/>
+      <w:r>
+        <w:rPr>
+          <w:lang w:eastAsia="uk-UA"/>
+        </w:rPr>
+        <w:t>(10);</w:t>
       </w:r>
     </w:p>
     <w:p>
@@ -1567,7 +1678,14 @@
         <w:rPr>
           <w:lang w:eastAsia="uk-UA"/>
         </w:rPr>
-        <w:t>де, N</w:t>
+        <w:t xml:space="preserve">де, </w:t>
+      </w:r>
+      <w:proofErr w:type="spellStart"/>
+      <w:r>
+        <w:rPr>
+          <w:lang w:eastAsia="uk-UA"/>
+        </w:rPr>
+        <w:t>N</w:t>
       </w:r>
       <w:r>
         <w:rPr>
@@ -1576,42 +1694,67 @@
         </w:rPr>
         <w:t>i</w:t>
       </w:r>
+      <w:proofErr w:type="spellEnd"/>
       <w:r>
         <w:rPr>
           <w:lang w:eastAsia="uk-UA"/>
         </w:rPr>
         <w:t xml:space="preserve"> – параметри оптимізації. Також параметрами оптимізації є </w:t>
       </w:r>
+      <w:proofErr w:type="spellStart"/>
       <w:r>
         <w:rPr>
           <w:rStyle w:val="ab"/>
         </w:rPr>
         <w:t>learning_rate</w:t>
       </w:r>
+      <w:proofErr w:type="spellEnd"/>
       <w:r>
         <w:rPr>
           <w:lang w:eastAsia="uk-UA"/>
         </w:rPr>
         <w:t xml:space="preserve"> та </w:t>
       </w:r>
+      <w:proofErr w:type="spellStart"/>
       <w:r>
         <w:rPr>
           <w:rStyle w:val="ab"/>
         </w:rPr>
-        <w:t>batch_size.</w:t>
-      </w:r>
-    </w:p>
-    <w:p>
-      <w:pPr>
-        <w:rPr>
-          <w:lang w:eastAsia="uk-UA"/>
-        </w:rPr>
-      </w:pPr>
-      <w:r>
-        <w:rPr>
-          <w:lang w:eastAsia="uk-UA"/>
-        </w:rPr>
-        <w:t xml:space="preserve">Щоб нормалізувати параметри оптимізації і зробити їх показниковими функціями, виконано наступне перетворення для кожного </w:t>
+        <w:t>batch_size</w:t>
+      </w:r>
+      <w:proofErr w:type="spellEnd"/>
+      <w:r>
+        <w:rPr>
+          <w:rStyle w:val="ab"/>
+        </w:rPr>
+        <w:t>.</w:t>
+      </w:r>
+    </w:p>
+    <w:p>
+      <w:pPr>
+        <w:rPr>
+          <w:lang w:eastAsia="uk-UA"/>
+        </w:rPr>
+      </w:pPr>
+      <w:r>
+        <w:rPr>
+          <w:lang w:eastAsia="uk-UA"/>
+        </w:rPr>
+        <w:t xml:space="preserve">Щоб нормалізувати параметри оптимізації і зробити їх </w:t>
+      </w:r>
+      <w:proofErr w:type="spellStart"/>
+      <w:r>
+        <w:rPr>
+          <w:lang w:eastAsia="uk-UA"/>
+        </w:rPr>
+        <w:t>показниковими</w:t>
+      </w:r>
+      <w:proofErr w:type="spellEnd"/>
+      <w:r>
+        <w:rPr>
+          <w:lang w:eastAsia="uk-UA"/>
+        </w:rPr>
+        <w:t xml:space="preserve"> функціями, виконано наступне перетворення для кожного </w:t>
       </w:r>
       <w:r>
         <w:rPr>
@@ -2870,6 +3013,7 @@
                 <w:lang w:val="en-US" w:eastAsia="uk-UA"/>
               </w:rPr>
             </w:pPr>
+            <w:proofErr w:type="spellStart"/>
             <w:r>
               <w:rPr>
                 <w:iCs/>
@@ -2879,6 +3023,7 @@
               </w:rPr>
               <w:t>learning_rate</w:t>
             </w:r>
+            <w:proofErr w:type="spellEnd"/>
           </w:p>
         </w:tc>
         <w:tc>
@@ -2959,6 +3104,7 @@
                 <w:lang w:val="en-US" w:eastAsia="uk-UA"/>
               </w:rPr>
             </w:pPr>
+            <w:proofErr w:type="spellStart"/>
             <w:r>
               <w:rPr>
                 <w:iCs/>
@@ -2968,6 +3114,7 @@
               </w:rPr>
               <w:t>batch_size</w:t>
             </w:r>
+            <w:proofErr w:type="spellEnd"/>
           </w:p>
         </w:tc>
         <w:tc>
@@ -3086,7 +3233,21 @@
         <w:rPr>
           <w:lang w:eastAsia="uk-UA"/>
         </w:rPr>
-        <w:t>В експерименті будуть використані наступні гіпер параметри:</w:t>
+        <w:t xml:space="preserve">В експерименті будуть використані наступні </w:t>
+      </w:r>
+      <w:proofErr w:type="spellStart"/>
+      <w:r>
+        <w:rPr>
+          <w:lang w:eastAsia="uk-UA"/>
+        </w:rPr>
+        <w:t>гіпер</w:t>
+      </w:r>
+      <w:proofErr w:type="spellEnd"/>
+      <w:r>
+        <w:rPr>
+          <w:lang w:eastAsia="uk-UA"/>
+        </w:rPr>
+        <w:t xml:space="preserve"> параметри:</w:t>
       </w:r>
     </w:p>
     <w:p>
@@ -3474,7 +3635,21 @@
         <w:rPr>
           <w:lang w:eastAsia="uk-UA"/>
         </w:rPr>
-        <w:t>Вказаний оптимізаційний алгоритм з вказаними гіпер параметрами для вказаних структури шарів моделі і оптимізаційних параметрів було запущено на 25 ітерацій.</w:t>
+        <w:t xml:space="preserve">Вказаний оптимізаційний алгоритм з вказаними </w:t>
+      </w:r>
+      <w:proofErr w:type="spellStart"/>
+      <w:r>
+        <w:rPr>
+          <w:lang w:eastAsia="uk-UA"/>
+        </w:rPr>
+        <w:t>гіпер</w:t>
+      </w:r>
+      <w:proofErr w:type="spellEnd"/>
+      <w:r>
+        <w:rPr>
+          <w:lang w:eastAsia="uk-UA"/>
+        </w:rPr>
+        <w:t xml:space="preserve"> параметрами для вказаних структури шарів моделі і оптимізаційних параметрів було запущено на 25 ітерацій.</w:t>
       </w:r>
     </w:p>
     <w:p>
@@ -3602,6 +3777,54 @@
         </w:rPr>
         <w:t>Для виводу результатів експерименту, кожна збережена модель завантажується (в хронологічному порядку), тестується і значення оптимізаційних параметрів і результат тестування записується в масив.</w:t>
       </w:r>
+      <w:r>
+        <w:rPr>
+          <w:lang w:eastAsia="uk-UA"/>
+        </w:rPr>
+        <w:t xml:space="preserve"> Це дозволяє будувати </w:t>
+      </w:r>
+      <w:r>
+        <w:rPr>
+          <w:lang w:eastAsia="uk-UA"/>
+        </w:rPr>
+        <w:t>графіки значень від хронологічного номеру моделі.</w:t>
+      </w:r>
+    </w:p>
+    <w:p>
+      <w:pPr>
+        <w:rPr>
+          <w:highlight w:val="yellow"/>
+          <w:lang w:eastAsia="uk-UA"/>
+        </w:rPr>
+      </w:pPr>
+      <w:r>
+        <w:rPr>
+          <w:highlight w:val="yellow"/>
+          <w:lang w:eastAsia="uk-UA"/>
+        </w:rPr>
+        <w:t>Значення параметрів</w:t>
+      </w:r>
+      <w:r>
+        <w:rPr>
+          <w:highlight w:val="yellow"/>
+          <w:lang w:eastAsia="uk-UA"/>
+        </w:rPr>
+        <w:t xml:space="preserve"> оптимізації</w:t>
+      </w:r>
+      <w:r>
+        <w:rPr>
+          <w:highlight w:val="yellow"/>
+          <w:lang w:eastAsia="uk-UA"/>
+        </w:rPr>
+        <w:t>, точності і втрат:</w:t>
+      </w:r>
+    </w:p>
+    <w:p>
+      <w:pPr>
+        <w:rPr>
+          <w:lang w:eastAsia="uk-UA"/>
+        </w:rPr>
+      </w:pPr>
     </w:p>
     <w:p>
       <w:pPr>
@@ -3619,14 +3842,15 @@
     <w:p>
       <w:pPr>
         <w:rPr>
-          <w:lang w:val="en-US" w:eastAsia="uk-UA"/>
-        </w:rPr>
-      </w:pPr>
-      <w:r>
-        <w:rPr>
-          <w:lang w:eastAsia="uk-UA"/>
-        </w:rPr>
-        <w:t>Приклади деяких тривимірних мап:</w:t>
+          <w:lang w:eastAsia="uk-UA"/>
+        </w:rPr>
+      </w:pPr>
+      <w:r>
+        <w:rPr>
+          <w:highlight w:val="yellow"/>
+          <w:lang w:eastAsia="uk-UA"/>
+        </w:rPr>
+        <w:t>Деякі контурні мапи:</w:t>
       </w:r>
     </w:p>
     <w:sectPr>

--- a/lab_05/Звіт.docx
+++ b/lab_05/Звіт.docx
@@ -148,27 +148,7 @@
           <w:szCs w:val="44"/>
           <w:lang w:eastAsia="uk-UA"/>
         </w:rPr>
-        <w:t>Реалізація еволюційного алгоритму для автоматичної оптимізації параметрів</w:t>
-      </w:r>
-      <w:r>
-        <w:rPr>
-          <w:rFonts w:eastAsia="Times New Roman" w:cs="Times New Roman"/>
-          <w:color w:val="000000"/>
-          <w:sz w:val="44"/>
-          <w:szCs w:val="44"/>
-          <w:lang w:eastAsia="uk-UA"/>
-        </w:rPr>
-        <w:t xml:space="preserve"> </w:t>
-      </w:r>
-      <w:r>
-        <w:rPr>
-          <w:rFonts w:eastAsia="Times New Roman" w:cs="Times New Roman"/>
-          <w:color w:val="000000"/>
-          <w:sz w:val="44"/>
-          <w:szCs w:val="44"/>
-          <w:lang w:eastAsia="uk-UA"/>
-        </w:rPr>
-        <w:t>нейронних мереж. Порівняння результатів з класичним методами оптимізації.</w:t>
+        <w:t>Реалізація еволюційного алгоритму для автоматичної оптимізації параметрів нейронних мереж. Порівняння результатів з класичним методами оптимізації.</w:t>
       </w:r>
       <w:r>
         <w:rPr>
@@ -379,26 +359,7 @@
                 <w:lang w:eastAsia="uk-UA"/>
               </w:rPr>
               <w:br/>
-            </w:r>
-            <w:proofErr w:type="spellStart"/>
-            <w:r>
-              <w:rPr>
-                <w:rFonts w:eastAsia="Times New Roman" w:cs="Times New Roman"/>
-                <w:color w:val="000000"/>
-                <w:szCs w:val="28"/>
-                <w:lang w:eastAsia="uk-UA"/>
-              </w:rPr>
-              <w:t>Железняков</w:t>
-            </w:r>
-            <w:proofErr w:type="spellEnd"/>
-            <w:r>
-              <w:rPr>
-                <w:rFonts w:eastAsia="Times New Roman" w:cs="Times New Roman"/>
-                <w:color w:val="000000"/>
-                <w:szCs w:val="28"/>
-                <w:lang w:eastAsia="uk-UA"/>
-              </w:rPr>
-              <w:t>. Д. О.</w:t>
+              <w:t>Железняков. Д. О.</w:t>
             </w:r>
           </w:p>
           <w:p>
@@ -757,19 +718,7 @@
         <w:rPr>
           <w:lang w:eastAsia="uk-UA"/>
         </w:rPr>
-        <w:t>Ознайомитись з теоретичними відомостями до генетичних алгоритмів (включно з</w:t>
-      </w:r>
-      <w:r>
-        <w:rPr>
-          <w:lang w:eastAsia="uk-UA"/>
-        </w:rPr>
-        <w:t xml:space="preserve"> </w:t>
-      </w:r>
-      <w:r>
-        <w:rPr>
-          <w:lang w:eastAsia="uk-UA"/>
-        </w:rPr>
-        <w:t>алгоритмом диференційна еволюція)</w:t>
+        <w:t>Ознайомитись з теоретичними відомостями до генетичних алгоритмів (включно з алгоритмом диференційна еволюція)</w:t>
       </w:r>
     </w:p>
     <w:p>
@@ -787,47 +736,7 @@
         <w:rPr>
           <w:lang w:eastAsia="uk-UA"/>
         </w:rPr>
-        <w:t xml:space="preserve">Ознайомитись з теоретичними відомостями до </w:t>
-      </w:r>
-      <w:proofErr w:type="spellStart"/>
-      <w:r>
-        <w:rPr>
-          <w:lang w:eastAsia="uk-UA"/>
-        </w:rPr>
-        <w:t>архітектур</w:t>
-      </w:r>
-      <w:proofErr w:type="spellEnd"/>
-      <w:r>
-        <w:rPr>
-          <w:lang w:eastAsia="uk-UA"/>
-        </w:rPr>
-        <w:t xml:space="preserve"> нейронних мереж (згорткові</w:t>
-      </w:r>
-      <w:r>
-        <w:rPr>
-          <w:lang w:eastAsia="uk-UA"/>
-        </w:rPr>
-        <w:t xml:space="preserve"> </w:t>
-      </w:r>
-      <w:r>
-        <w:rPr>
-          <w:lang w:eastAsia="uk-UA"/>
-        </w:rPr>
-        <w:t xml:space="preserve">нейронні мережі, типи шарів, </w:t>
-      </w:r>
-      <w:proofErr w:type="spellStart"/>
-      <w:r>
-        <w:rPr>
-          <w:lang w:eastAsia="uk-UA"/>
-        </w:rPr>
-        <w:t>overfitting</w:t>
-      </w:r>
-      <w:proofErr w:type="spellEnd"/>
-      <w:r>
-        <w:rPr>
-          <w:lang w:eastAsia="uk-UA"/>
-        </w:rPr>
-        <w:t>, ...).</w:t>
+        <w:t>Ознайомитись з теоретичними відомостями до архітектур нейронних мереж (згорткові нейронні мережі, типи шарів, overfitting, ...).</w:t>
       </w:r>
     </w:p>
     <w:p>
@@ -845,19 +754,7 @@
         <w:rPr>
           <w:lang w:eastAsia="uk-UA"/>
         </w:rPr>
-        <w:t>Розробити програмне забезпечення для розв’язання задач оптимізації параметрів</w:t>
-      </w:r>
-      <w:r>
-        <w:rPr>
-          <w:lang w:eastAsia="uk-UA"/>
-        </w:rPr>
-        <w:t xml:space="preserve"> </w:t>
-      </w:r>
-      <w:r>
-        <w:rPr>
-          <w:lang w:eastAsia="uk-UA"/>
-        </w:rPr>
-        <w:t>нейронної мережі за допомогою одного з алгоритмів:</w:t>
+        <w:t>Розробити програмне забезпечення для розв’язання задач оптимізації параметрів нейронної мережі за допомогою одного з алгоритмів:</w:t>
       </w:r>
     </w:p>
     <w:p>
@@ -929,19 +826,7 @@
         <w:rPr>
           <w:lang w:eastAsia="uk-UA"/>
         </w:rPr>
-        <w:t>Можливо використовувати код з попередніх лабораторних робіт (нейронна мережа,</w:t>
-      </w:r>
-      <w:r>
-        <w:rPr>
-          <w:lang w:eastAsia="uk-UA"/>
-        </w:rPr>
-        <w:t xml:space="preserve"> </w:t>
-      </w:r>
-      <w:r>
-        <w:rPr>
-          <w:lang w:eastAsia="uk-UA"/>
-        </w:rPr>
-        <w:t>генетичний алгоритм).</w:t>
+        <w:t>Можливо використовувати код з попередніх лабораторних робіт (нейронна мережа, генетичний алгоритм).</w:t>
       </w:r>
     </w:p>
     <w:p>
@@ -959,19 +844,7 @@
         <w:rPr>
           <w:lang w:eastAsia="uk-UA"/>
         </w:rPr>
-        <w:t>Побудувати “ландшафт” для обраних 2 параметрів оптимізації або з використанням</w:t>
-      </w:r>
-      <w:r>
-        <w:rPr>
-          <w:lang w:eastAsia="uk-UA"/>
-        </w:rPr>
-        <w:t xml:space="preserve"> </w:t>
-      </w:r>
-      <w:r>
-        <w:rPr>
-          <w:lang w:eastAsia="uk-UA"/>
-        </w:rPr>
-        <w:t>PCA</w:t>
+        <w:t>Побудувати “ландшафт” для обраних 2 параметрів оптимізації або з використанням PCA</w:t>
       </w:r>
     </w:p>
     <w:p>
@@ -1025,19 +898,7 @@
         <w:rPr>
           <w:lang w:eastAsia="uk-UA"/>
         </w:rPr>
-        <w:t>використовуйте прості набори даних (підготовка однієї моделі не займає багато</w:t>
-      </w:r>
-      <w:r>
-        <w:rPr>
-          <w:lang w:eastAsia="uk-UA"/>
-        </w:rPr>
-        <w:t xml:space="preserve"> </w:t>
-      </w:r>
-      <w:r>
-        <w:rPr>
-          <w:lang w:eastAsia="uk-UA"/>
-        </w:rPr>
-        <w:t>часу)</w:t>
+        <w:t>використовуйте прості набори даних (підготовка однієї моделі не займає багато часу)</w:t>
       </w:r>
     </w:p>
     <w:p>
@@ -1318,48 +1179,20 @@
         <w:rPr>
           <w:lang w:eastAsia="uk-UA"/>
         </w:rPr>
-        <w:t xml:space="preserve">Мета оптимізації – для однієї структури шарів нейронної мережі (кількість і тип шарів незмінний) знайти значення </w:t>
-      </w:r>
-      <w:proofErr w:type="spellStart"/>
-      <w:r>
-        <w:rPr>
-          <w:lang w:eastAsia="uk-UA"/>
-        </w:rPr>
-        <w:t>гіпер</w:t>
-      </w:r>
-      <w:proofErr w:type="spellEnd"/>
-      <w:r>
-        <w:rPr>
-          <w:lang w:eastAsia="uk-UA"/>
-        </w:rPr>
-        <w:t xml:space="preserve"> параметрів такі, що дають максимальну точність і найменші втрати на тестовому наборі даних.</w:t>
-      </w:r>
-    </w:p>
-    <w:p>
-      <w:pPr>
-        <w:rPr>
-          <w:lang w:eastAsia="uk-UA"/>
-        </w:rPr>
-      </w:pPr>
-      <w:r>
-        <w:rPr>
-          <w:lang w:eastAsia="uk-UA"/>
-        </w:rPr>
-        <w:t xml:space="preserve">Така оптимізація може, наприклад, дозволити порівняти різні структури нейронних мереж між собою, оскільки </w:t>
-      </w:r>
-      <w:proofErr w:type="spellStart"/>
-      <w:r>
-        <w:rPr>
-          <w:lang w:eastAsia="uk-UA"/>
-        </w:rPr>
-        <w:t>гіперпараметри</w:t>
-      </w:r>
-      <w:proofErr w:type="spellEnd"/>
-      <w:r>
-        <w:rPr>
-          <w:lang w:eastAsia="uk-UA"/>
-        </w:rPr>
-        <w:t xml:space="preserve"> впливатимуть лише на кількість нейронів в шарах і параметри навчання.</w:t>
+        <w:t>Мета оптимізації – для однієї структури шарів нейронної мережі (кількість і тип шарів незмінний) знайти значення гіпер параметрів такі, що дають максимальну точність і найменші втрати на тестовому наборі даних.</w:t>
+      </w:r>
+    </w:p>
+    <w:p>
+      <w:pPr>
+        <w:rPr>
+          <w:lang w:eastAsia="uk-UA"/>
+        </w:rPr>
+      </w:pPr>
+      <w:r>
+        <w:rPr>
+          <w:lang w:eastAsia="uk-UA"/>
+        </w:rPr>
+        <w:t>Така оптимізація може, наприклад, дозволити порівняти різні структури нейронних мереж між собою, оскільки гіперпараметри впливатимуть лише на кількість нейронів в шарах і параметри навчання.</w:t>
       </w:r>
     </w:p>
     <w:p>
@@ -1404,19 +1237,11 @@
           <w:lang w:eastAsia="uk-UA"/>
         </w:rPr>
       </w:pPr>
-      <w:proofErr w:type="spellStart"/>
-      <w:r>
-        <w:rPr>
-          <w:lang w:eastAsia="uk-UA"/>
-        </w:rPr>
-        <w:t>Input</w:t>
-      </w:r>
-      <w:proofErr w:type="spellEnd"/>
-      <w:r>
-        <w:rPr>
-          <w:lang w:eastAsia="uk-UA"/>
-        </w:rPr>
-        <w:t>(32,32,3)</w:t>
+      <w:r>
+        <w:rPr>
+          <w:lang w:eastAsia="uk-UA"/>
+        </w:rPr>
+        <w:t>Input(32,32,3)</w:t>
       </w:r>
       <w:r>
         <w:rPr>
@@ -1491,14 +1316,12 @@
           <w:lang w:eastAsia="uk-UA"/>
         </w:rPr>
       </w:pPr>
-      <w:proofErr w:type="spellStart"/>
       <w:r>
         <w:rPr>
           <w:lang w:eastAsia="uk-UA"/>
         </w:rPr>
         <w:t>BatchNormalization</w:t>
       </w:r>
-      <w:proofErr w:type="spellEnd"/>
       <w:r>
         <w:rPr>
           <w:lang w:eastAsia="uk-UA"/>
@@ -1517,14 +1340,12 @@
           <w:lang w:eastAsia="uk-UA"/>
         </w:rPr>
       </w:pPr>
-      <w:proofErr w:type="spellStart"/>
       <w:r>
         <w:rPr>
           <w:lang w:eastAsia="uk-UA"/>
         </w:rPr>
         <w:t>Flatten</w:t>
       </w:r>
-      <w:proofErr w:type="spellEnd"/>
       <w:r>
         <w:rPr>
           <w:lang w:eastAsia="uk-UA"/>
@@ -1543,19 +1364,11 @@
           <w:lang w:eastAsia="uk-UA"/>
         </w:rPr>
       </w:pPr>
-      <w:proofErr w:type="spellStart"/>
-      <w:r>
-        <w:rPr>
-          <w:lang w:eastAsia="uk-UA"/>
-        </w:rPr>
-        <w:t>Dense</w:t>
-      </w:r>
-      <w:proofErr w:type="spellEnd"/>
-      <w:r>
-        <w:rPr>
-          <w:lang w:eastAsia="uk-UA"/>
-        </w:rPr>
-        <w:t>(</w:t>
+      <w:r>
+        <w:rPr>
+          <w:lang w:eastAsia="uk-UA"/>
+        </w:rPr>
+        <w:t>Dense(</w:t>
       </w:r>
       <w:r>
         <w:rPr>
@@ -1598,19 +1411,11 @@
           <w:lang w:eastAsia="uk-UA"/>
         </w:rPr>
       </w:pPr>
-      <w:proofErr w:type="spellStart"/>
-      <w:r>
-        <w:rPr>
-          <w:lang w:eastAsia="uk-UA"/>
-        </w:rPr>
-        <w:t>Droput</w:t>
-      </w:r>
-      <w:proofErr w:type="spellEnd"/>
-      <w:r>
-        <w:rPr>
-          <w:lang w:eastAsia="uk-UA"/>
-        </w:rPr>
-        <w:t>(</w:t>
+      <w:r>
+        <w:rPr>
+          <w:lang w:eastAsia="uk-UA"/>
+        </w:rPr>
+        <w:t>Droput(</w:t>
       </w:r>
       <w:r>
         <w:rPr>
@@ -1653,19 +1458,11 @@
           <w:lang w:eastAsia="uk-UA"/>
         </w:rPr>
       </w:pPr>
-      <w:proofErr w:type="spellStart"/>
-      <w:r>
-        <w:rPr>
-          <w:lang w:eastAsia="uk-UA"/>
-        </w:rPr>
-        <w:t>Dense</w:t>
-      </w:r>
-      <w:proofErr w:type="spellEnd"/>
-      <w:r>
-        <w:rPr>
-          <w:lang w:eastAsia="uk-UA"/>
-        </w:rPr>
-        <w:t>(10);</w:t>
+      <w:r>
+        <w:rPr>
+          <w:lang w:eastAsia="uk-UA"/>
+        </w:rPr>
+        <w:t>Dense(10);</w:t>
       </w:r>
     </w:p>
     <w:p>
@@ -1678,14 +1475,7 @@
         <w:rPr>
           <w:lang w:eastAsia="uk-UA"/>
         </w:rPr>
-        <w:t xml:space="preserve">де, </w:t>
-      </w:r>
-      <w:proofErr w:type="spellStart"/>
-      <w:r>
-        <w:rPr>
-          <w:lang w:eastAsia="uk-UA"/>
-        </w:rPr>
-        <w:t>N</w:t>
+        <w:t>де, N</w:t>
       </w:r>
       <w:r>
         <w:rPr>
@@ -1694,67 +1484,42 @@
         </w:rPr>
         <w:t>i</w:t>
       </w:r>
-      <w:proofErr w:type="spellEnd"/>
       <w:r>
         <w:rPr>
           <w:lang w:eastAsia="uk-UA"/>
         </w:rPr>
         <w:t xml:space="preserve"> – параметри оптимізації. Також параметрами оптимізації є </w:t>
       </w:r>
-      <w:proofErr w:type="spellStart"/>
       <w:r>
         <w:rPr>
           <w:rStyle w:val="ab"/>
         </w:rPr>
         <w:t>learning_rate</w:t>
       </w:r>
-      <w:proofErr w:type="spellEnd"/>
       <w:r>
         <w:rPr>
           <w:lang w:eastAsia="uk-UA"/>
         </w:rPr>
         <w:t xml:space="preserve"> та </w:t>
       </w:r>
-      <w:proofErr w:type="spellStart"/>
       <w:r>
         <w:rPr>
           <w:rStyle w:val="ab"/>
         </w:rPr>
-        <w:t>batch_size</w:t>
-      </w:r>
-      <w:proofErr w:type="spellEnd"/>
-      <w:r>
-        <w:rPr>
-          <w:rStyle w:val="ab"/>
-        </w:rPr>
-        <w:t>.</w:t>
-      </w:r>
-    </w:p>
-    <w:p>
-      <w:pPr>
-        <w:rPr>
-          <w:lang w:eastAsia="uk-UA"/>
-        </w:rPr>
-      </w:pPr>
-      <w:r>
-        <w:rPr>
-          <w:lang w:eastAsia="uk-UA"/>
-        </w:rPr>
-        <w:t xml:space="preserve">Щоб нормалізувати параметри оптимізації і зробити їх </w:t>
-      </w:r>
-      <w:proofErr w:type="spellStart"/>
-      <w:r>
-        <w:rPr>
-          <w:lang w:eastAsia="uk-UA"/>
-        </w:rPr>
-        <w:t>показниковими</w:t>
-      </w:r>
-      <w:proofErr w:type="spellEnd"/>
-      <w:r>
-        <w:rPr>
-          <w:lang w:eastAsia="uk-UA"/>
-        </w:rPr>
-        <w:t xml:space="preserve"> функціями, виконано наступне перетворення для кожного </w:t>
+        <w:t>batch_size.</w:t>
+      </w:r>
+    </w:p>
+    <w:p>
+      <w:pPr>
+        <w:rPr>
+          <w:lang w:eastAsia="uk-UA"/>
+        </w:rPr>
+      </w:pPr>
+      <w:r>
+        <w:rPr>
+          <w:lang w:eastAsia="uk-UA"/>
+        </w:rPr>
+        <w:t xml:space="preserve">Щоб нормалізувати параметри оптимізації і зробити їх показниковими функціями, виконано наступне перетворення для кожного </w:t>
       </w:r>
       <w:r>
         <w:rPr>
@@ -2272,7 +2037,7 @@
           <w:rFonts w:eastAsiaTheme="minorEastAsia"/>
           <w:sz w:val="30"/>
           <w:szCs w:val="24"/>
-          <w:lang w:val="ru-RU" w:eastAsia="uk-UA"/>
+          <w:lang w:eastAsia="uk-UA"/>
         </w:rPr>
       </w:pPr>
       <w:r>
@@ -2282,52 +2047,7 @@
           <w:szCs w:val="24"/>
           <w:lang w:eastAsia="uk-UA"/>
         </w:rPr>
-        <w:t xml:space="preserve">Для </w:t>
-      </w:r>
-      <w:r>
-        <w:rPr>
-          <w:rFonts w:eastAsiaTheme="minorEastAsia"/>
-          <w:sz w:val="30"/>
-          <w:szCs w:val="24"/>
-          <w:lang w:val="en-US" w:eastAsia="uk-UA"/>
-        </w:rPr>
-        <w:t>Dropout</w:t>
-      </w:r>
-      <w:r>
-        <w:rPr>
-          <w:rFonts w:eastAsiaTheme="minorEastAsia"/>
-          <w:sz w:val="30"/>
-          <w:szCs w:val="24"/>
-          <w:lang w:val="ru-RU" w:eastAsia="uk-UA"/>
-        </w:rPr>
-        <w:t xml:space="preserve"> </w:t>
-      </w:r>
-      <w:r>
-        <w:rPr>
-          <w:rFonts w:eastAsiaTheme="minorEastAsia"/>
-          <w:sz w:val="30"/>
-          <w:szCs w:val="24"/>
-          <w:lang w:eastAsia="uk-UA"/>
-        </w:rPr>
-        <w:t xml:space="preserve">вибрано діапазон значень </w:t>
-      </w:r>
-      <w:r>
-        <w:rPr>
-          <w:rFonts w:eastAsiaTheme="minorEastAsia"/>
-          <w:sz w:val="30"/>
-          <w:szCs w:val="24"/>
-          <w:lang w:val="ru-RU" w:eastAsia="uk-UA"/>
-        </w:rPr>
-        <w:t>(0; 0.5)</w:t>
-      </w:r>
-      <w:r>
-        <w:rPr>
-          <w:rFonts w:eastAsiaTheme="minorEastAsia"/>
-          <w:sz w:val="30"/>
-          <w:szCs w:val="24"/>
-          <w:lang w:eastAsia="uk-UA"/>
-        </w:rPr>
-        <w:t xml:space="preserve">, в ньому дане перетворення не сильно відрізняється від функції </w:t>
+        <w:t xml:space="preserve">Для Dropout вибрано діапазон значень (0; 0.5), в ньому дане перетворення не сильно відрізняється від функції </w:t>
       </w:r>
       <m:oMath>
         <m:f>
@@ -2347,7 +2067,7 @@
                 <w:rFonts w:ascii="Cambria Math" w:eastAsiaTheme="minorEastAsia" w:hAnsi="Cambria Math"/>
                 <w:sz w:val="30"/>
                 <w:szCs w:val="24"/>
-                <w:lang w:val="en-US" w:eastAsia="uk-UA"/>
+                <w:lang w:eastAsia="uk-UA"/>
               </w:rPr>
               <m:t>Po</m:t>
             </m:r>
@@ -2359,7 +2079,7 @@
                     <w:i/>
                     <w:sz w:val="30"/>
                     <w:szCs w:val="24"/>
-                    <w:lang w:val="en-US" w:eastAsia="uk-UA"/>
+                    <w:lang w:eastAsia="uk-UA"/>
                   </w:rPr>
                 </m:ctrlPr>
               </m:sSubPr>
@@ -2369,7 +2089,7 @@
                     <w:rFonts w:ascii="Cambria Math" w:eastAsiaTheme="minorEastAsia" w:hAnsi="Cambria Math"/>
                     <w:sz w:val="30"/>
                     <w:szCs w:val="24"/>
-                    <w:lang w:val="en-US" w:eastAsia="uk-UA"/>
+                    <w:lang w:eastAsia="uk-UA"/>
                   </w:rPr>
                   <m:t>s</m:t>
                 </m:r>
@@ -2380,7 +2100,7 @@
                     <w:rFonts w:ascii="Cambria Math" w:eastAsiaTheme="minorEastAsia" w:hAnsi="Cambria Math"/>
                     <w:sz w:val="30"/>
                     <w:szCs w:val="24"/>
-                    <w:lang w:val="ru-RU" w:eastAsia="uk-UA"/>
+                    <w:lang w:eastAsia="uk-UA"/>
                   </w:rPr>
                   <m:t>2</m:t>
                 </m:r>
@@ -2423,7 +2143,7 @@
           <w:rFonts w:eastAsiaTheme="minorEastAsia"/>
           <w:sz w:val="30"/>
           <w:szCs w:val="24"/>
-          <w:lang w:val="ru-RU" w:eastAsia="uk-UA"/>
+          <w:lang w:eastAsia="uk-UA"/>
         </w:rPr>
         <w:t>.</w:t>
       </w:r>
@@ -2444,70 +2164,7 @@
           <w:szCs w:val="24"/>
           <w:lang w:eastAsia="uk-UA"/>
         </w:rPr>
-        <w:t xml:space="preserve">Для </w:t>
-      </w:r>
-      <w:r>
-        <w:rPr>
-          <w:rFonts w:eastAsiaTheme="minorEastAsia"/>
-          <w:sz w:val="30"/>
-          <w:szCs w:val="24"/>
-          <w:lang w:val="en-US" w:eastAsia="uk-UA"/>
-        </w:rPr>
-        <w:t>learning</w:t>
-      </w:r>
-      <w:r>
-        <w:rPr>
-          <w:rFonts w:eastAsiaTheme="minorEastAsia"/>
-          <w:sz w:val="30"/>
-          <w:szCs w:val="24"/>
-          <w:lang w:val="ru-RU" w:eastAsia="uk-UA"/>
-        </w:rPr>
-        <w:t>_</w:t>
-      </w:r>
-      <w:r>
-        <w:rPr>
-          <w:rFonts w:eastAsiaTheme="minorEastAsia"/>
-          <w:sz w:val="30"/>
-          <w:szCs w:val="24"/>
-          <w:lang w:val="en-US" w:eastAsia="uk-UA"/>
-        </w:rPr>
-        <w:t>rate</w:t>
-      </w:r>
-      <w:r>
-        <w:rPr>
-          <w:rFonts w:eastAsiaTheme="minorEastAsia"/>
-          <w:sz w:val="30"/>
-          <w:szCs w:val="24"/>
-          <w:lang w:val="ru-RU" w:eastAsia="uk-UA"/>
-        </w:rPr>
-        <w:t xml:space="preserve"> </w:t>
-      </w:r>
-      <w:r>
-        <w:rPr>
-          <w:rFonts w:eastAsiaTheme="minorEastAsia"/>
-          <w:sz w:val="30"/>
-          <w:szCs w:val="24"/>
-          <w:lang w:eastAsia="uk-UA"/>
-        </w:rPr>
-        <w:t>було заплановано використати перетворення, проте</w:t>
-      </w:r>
-      <w:r>
-        <w:rPr>
-          <w:rFonts w:eastAsiaTheme="minorEastAsia"/>
-          <w:sz w:val="30"/>
-          <w:szCs w:val="24"/>
-          <w:lang w:val="ru-RU" w:eastAsia="uk-UA"/>
-        </w:rPr>
-        <w:t xml:space="preserve"> </w:t>
-      </w:r>
-      <w:r>
-        <w:rPr>
-          <w:rFonts w:eastAsiaTheme="minorEastAsia"/>
-          <w:sz w:val="30"/>
-          <w:szCs w:val="24"/>
-          <w:lang w:eastAsia="uk-UA"/>
-        </w:rPr>
-        <w:t xml:space="preserve">на приблизно третій годині роботи оптимізаційного алгоритму, було помічено що використовується формула </w:t>
+        <w:t xml:space="preserve">Для learning_rate було заплановано використати перетворення, проте на приблизно третій годині роботи оптимізаційного алгоритму, було помічено що використовується формула </w:t>
       </w:r>
       <m:oMath>
         <m:sSup>
@@ -2712,7 +2369,7 @@
                 <w:iCs/>
                 <w:sz w:val="30"/>
                 <w:szCs w:val="24"/>
-                <w:lang w:val="en-US" w:eastAsia="uk-UA"/>
+                <w:lang w:eastAsia="uk-UA"/>
               </w:rPr>
             </w:pPr>
             <w:r>
@@ -2722,16 +2379,7 @@
                 <w:szCs w:val="24"/>
                 <w:lang w:eastAsia="uk-UA"/>
               </w:rPr>
-              <w:t xml:space="preserve">Кількість фільтрів в </w:t>
-            </w:r>
-            <w:r>
-              <w:rPr>
-                <w:iCs/>
-                <w:sz w:val="30"/>
-                <w:szCs w:val="24"/>
-                <w:lang w:val="en-US" w:eastAsia="uk-UA"/>
-              </w:rPr>
-              <w:t>Conv2D</w:t>
+              <w:t>Кількість фільтрів в Conv2D</w:t>
             </w:r>
           </w:p>
         </w:tc>
@@ -2748,7 +2396,7 @@
                 <w:sz w:val="30"/>
                 <w:szCs w:val="24"/>
                 <w:vertAlign w:val="superscript"/>
-                <w:lang w:val="en-US" w:eastAsia="uk-UA"/>
+                <w:lang w:eastAsia="uk-UA"/>
               </w:rPr>
             </w:pPr>
             <w:r>
@@ -2756,7 +2404,7 @@
                 <w:iCs/>
                 <w:sz w:val="30"/>
                 <w:szCs w:val="24"/>
-                <w:lang w:val="en-US" w:eastAsia="uk-UA"/>
+                <w:lang w:eastAsia="uk-UA"/>
               </w:rPr>
               <w:t>2</w:t>
             </w:r>
@@ -2766,7 +2414,7 @@
                 <w:sz w:val="30"/>
                 <w:szCs w:val="24"/>
                 <w:vertAlign w:val="superscript"/>
-                <w:lang w:val="en-US" w:eastAsia="uk-UA"/>
+                <w:lang w:eastAsia="uk-UA"/>
               </w:rPr>
               <w:t>3</w:t>
             </w:r>
@@ -2785,7 +2433,7 @@
                 <w:sz w:val="30"/>
                 <w:szCs w:val="24"/>
                 <w:vertAlign w:val="superscript"/>
-                <w:lang w:val="en-US" w:eastAsia="uk-UA"/>
+                <w:lang w:eastAsia="uk-UA"/>
               </w:rPr>
             </w:pPr>
             <w:r>
@@ -2793,7 +2441,7 @@
                 <w:iCs/>
                 <w:sz w:val="30"/>
                 <w:szCs w:val="24"/>
-                <w:lang w:val="en-US" w:eastAsia="uk-UA"/>
+                <w:lang w:eastAsia="uk-UA"/>
               </w:rPr>
               <w:t>2</w:t>
             </w:r>
@@ -2803,7 +2451,7 @@
                 <w:sz w:val="30"/>
                 <w:szCs w:val="24"/>
                 <w:vertAlign w:val="superscript"/>
-                <w:lang w:val="en-US" w:eastAsia="uk-UA"/>
+                <w:lang w:eastAsia="uk-UA"/>
               </w:rPr>
               <w:t>6</w:t>
             </w:r>
@@ -2822,7 +2470,7 @@
                 <w:iCs/>
                 <w:sz w:val="30"/>
                 <w:szCs w:val="24"/>
-                <w:lang w:val="en-US" w:eastAsia="uk-UA"/>
+                <w:lang w:eastAsia="uk-UA"/>
               </w:rPr>
             </w:pPr>
             <w:r>
@@ -2833,16 +2481,7 @@
                 <w:lang w:eastAsia="uk-UA"/>
               </w:rPr>
               <w:lastRenderedPageBreak/>
-              <w:t xml:space="preserve">Кількість нейронів в </w:t>
-            </w:r>
-            <w:r>
-              <w:rPr>
-                <w:iCs/>
-                <w:sz w:val="30"/>
-                <w:szCs w:val="24"/>
-                <w:lang w:val="en-US" w:eastAsia="uk-UA"/>
-              </w:rPr>
-              <w:t>Dense</w:t>
+              <w:t>Кількість нейронів в Dense</w:t>
             </w:r>
           </w:p>
         </w:tc>
@@ -2866,7 +2505,7 @@
                 <w:iCs/>
                 <w:sz w:val="30"/>
                 <w:szCs w:val="24"/>
-                <w:lang w:val="en-US" w:eastAsia="uk-UA"/>
+                <w:lang w:eastAsia="uk-UA"/>
               </w:rPr>
               <w:t>2</w:t>
             </w:r>
@@ -2876,7 +2515,7 @@
                 <w:sz w:val="30"/>
                 <w:szCs w:val="24"/>
                 <w:vertAlign w:val="superscript"/>
-                <w:lang w:val="en-US" w:eastAsia="uk-UA"/>
+                <w:lang w:eastAsia="uk-UA"/>
               </w:rPr>
               <w:t>3</w:t>
             </w:r>
@@ -2902,7 +2541,7 @@
                 <w:iCs/>
                 <w:sz w:val="30"/>
                 <w:szCs w:val="24"/>
-                <w:lang w:val="en-US" w:eastAsia="uk-UA"/>
+                <w:lang w:eastAsia="uk-UA"/>
               </w:rPr>
               <w:t>2</w:t>
             </w:r>
@@ -2912,7 +2551,7 @@
                 <w:sz w:val="30"/>
                 <w:szCs w:val="24"/>
                 <w:vertAlign w:val="superscript"/>
-                <w:lang w:val="en-US" w:eastAsia="uk-UA"/>
+                <w:lang w:eastAsia="uk-UA"/>
               </w:rPr>
               <w:t>6</w:t>
             </w:r>
@@ -2931,7 +2570,7 @@
                 <w:iCs/>
                 <w:sz w:val="30"/>
                 <w:szCs w:val="24"/>
-                <w:lang w:val="en-US" w:eastAsia="uk-UA"/>
+                <w:lang w:eastAsia="uk-UA"/>
               </w:rPr>
             </w:pPr>
             <w:r>
@@ -2939,7 +2578,7 @@
                 <w:iCs/>
                 <w:sz w:val="30"/>
                 <w:szCs w:val="24"/>
-                <w:lang w:val="en-US" w:eastAsia="uk-UA"/>
+                <w:lang w:eastAsia="uk-UA"/>
               </w:rPr>
               <w:t>Dropout</w:t>
             </w:r>
@@ -2957,7 +2596,7 @@
                 <w:iCs/>
                 <w:sz w:val="30"/>
                 <w:szCs w:val="24"/>
-                <w:lang w:val="en-US" w:eastAsia="uk-UA"/>
+                <w:lang w:eastAsia="uk-UA"/>
               </w:rPr>
             </w:pPr>
             <w:r>
@@ -2965,7 +2604,7 @@
                 <w:iCs/>
                 <w:sz w:val="30"/>
                 <w:szCs w:val="24"/>
-                <w:lang w:val="en-US" w:eastAsia="uk-UA"/>
+                <w:lang w:eastAsia="uk-UA"/>
               </w:rPr>
               <w:t>0</w:t>
             </w:r>
@@ -2983,7 +2622,7 @@
                 <w:iCs/>
                 <w:sz w:val="30"/>
                 <w:szCs w:val="24"/>
-                <w:lang w:val="en-US" w:eastAsia="uk-UA"/>
+                <w:lang w:eastAsia="uk-UA"/>
               </w:rPr>
             </w:pPr>
             <w:r>
@@ -2991,7 +2630,7 @@
                 <w:iCs/>
                 <w:sz w:val="30"/>
                 <w:szCs w:val="24"/>
-                <w:lang w:val="en-US" w:eastAsia="uk-UA"/>
+                <w:lang w:eastAsia="uk-UA"/>
               </w:rPr>
               <w:t>0.5</w:t>
             </w:r>
@@ -3010,20 +2649,18 @@
                 <w:iCs/>
                 <w:sz w:val="30"/>
                 <w:szCs w:val="24"/>
-                <w:lang w:val="en-US" w:eastAsia="uk-UA"/>
+                <w:lang w:eastAsia="uk-UA"/>
               </w:rPr>
             </w:pPr>
-            <w:proofErr w:type="spellStart"/>
             <w:r>
               <w:rPr>
                 <w:iCs/>
                 <w:sz w:val="30"/>
                 <w:szCs w:val="24"/>
-                <w:lang w:val="en-US" w:eastAsia="uk-UA"/>
+                <w:lang w:eastAsia="uk-UA"/>
               </w:rPr>
               <w:t>learning_rate</w:t>
             </w:r>
-            <w:proofErr w:type="spellEnd"/>
           </w:p>
         </w:tc>
         <w:tc>
@@ -3101,20 +2738,18 @@
                 <w:iCs/>
                 <w:sz w:val="30"/>
                 <w:szCs w:val="24"/>
-                <w:lang w:val="en-US" w:eastAsia="uk-UA"/>
+                <w:lang w:eastAsia="uk-UA"/>
               </w:rPr>
             </w:pPr>
-            <w:proofErr w:type="spellStart"/>
             <w:r>
               <w:rPr>
                 <w:iCs/>
                 <w:sz w:val="30"/>
                 <w:szCs w:val="24"/>
-                <w:lang w:val="en-US" w:eastAsia="uk-UA"/>
+                <w:lang w:eastAsia="uk-UA"/>
               </w:rPr>
               <w:t>batch_size</w:t>
             </w:r>
-            <w:proofErr w:type="spellEnd"/>
           </w:p>
         </w:tc>
         <w:tc>
@@ -3130,7 +2765,7 @@
                 <w:sz w:val="30"/>
                 <w:szCs w:val="24"/>
                 <w:vertAlign w:val="superscript"/>
-                <w:lang w:val="en-US" w:eastAsia="uk-UA"/>
+                <w:lang w:eastAsia="uk-UA"/>
               </w:rPr>
             </w:pPr>
             <w:r>
@@ -3138,7 +2773,7 @@
                 <w:iCs/>
                 <w:sz w:val="30"/>
                 <w:szCs w:val="24"/>
-                <w:lang w:val="en-US" w:eastAsia="uk-UA"/>
+                <w:lang w:eastAsia="uk-UA"/>
               </w:rPr>
               <w:t>2</w:t>
             </w:r>
@@ -3148,7 +2783,7 @@
                 <w:sz w:val="30"/>
                 <w:szCs w:val="24"/>
                 <w:vertAlign w:val="superscript"/>
-                <w:lang w:val="en-US" w:eastAsia="uk-UA"/>
+                <w:lang w:eastAsia="uk-UA"/>
               </w:rPr>
               <w:t>3</w:t>
             </w:r>
@@ -3166,7 +2801,7 @@
                 <w:iCs/>
                 <w:sz w:val="30"/>
                 <w:szCs w:val="24"/>
-                <w:lang w:val="en-US" w:eastAsia="uk-UA"/>
+                <w:lang w:eastAsia="uk-UA"/>
               </w:rPr>
             </w:pPr>
             <w:r>
@@ -3174,7 +2809,7 @@
                 <w:iCs/>
                 <w:sz w:val="30"/>
                 <w:szCs w:val="24"/>
-                <w:lang w:val="en-US" w:eastAsia="uk-UA"/>
+                <w:lang w:eastAsia="uk-UA"/>
               </w:rPr>
               <w:t>2</w:t>
             </w:r>
@@ -3184,7 +2819,7 @@
                 <w:sz w:val="30"/>
                 <w:szCs w:val="24"/>
                 <w:vertAlign w:val="superscript"/>
-                <w:lang w:val="en-US" w:eastAsia="uk-UA"/>
+                <w:lang w:eastAsia="uk-UA"/>
               </w:rPr>
               <w:t>8</w:t>
             </w:r>
@@ -3233,21 +2868,7 @@
         <w:rPr>
           <w:lang w:eastAsia="uk-UA"/>
         </w:rPr>
-        <w:t xml:space="preserve">В експерименті будуть використані наступні </w:t>
-      </w:r>
-      <w:proofErr w:type="spellStart"/>
-      <w:r>
-        <w:rPr>
-          <w:lang w:eastAsia="uk-UA"/>
-        </w:rPr>
-        <w:t>гіпер</w:t>
-      </w:r>
-      <w:proofErr w:type="spellEnd"/>
-      <w:r>
-        <w:rPr>
-          <w:lang w:eastAsia="uk-UA"/>
-        </w:rPr>
-        <w:t xml:space="preserve"> параметри:</w:t>
+        <w:t>В експерименті будуть використані наступні гіпер параметри:</w:t>
       </w:r>
     </w:p>
     <w:p>
@@ -3422,25 +3043,7 @@
         <w:rPr>
           <w:lang w:eastAsia="uk-UA"/>
         </w:rPr>
-        <w:t xml:space="preserve">Створити </w:t>
-      </w:r>
-      <w:r>
-        <w:rPr>
-          <w:lang w:val="en-US" w:eastAsia="uk-UA"/>
-        </w:rPr>
-        <w:t>callbacks</w:t>
-      </w:r>
-      <w:r>
-        <w:rPr>
-          <w:lang w:val="ru-RU" w:eastAsia="uk-UA"/>
-        </w:rPr>
-        <w:t xml:space="preserve"> </w:t>
-      </w:r>
-      <w:r>
-        <w:rPr>
-          <w:lang w:eastAsia="uk-UA"/>
-        </w:rPr>
-        <w:t>для перенавчання і збереження найкращої моделі;</w:t>
+        <w:t>Створити callbacks для перенавчання і збереження найкращої моделі;</w:t>
       </w:r>
     </w:p>
     <w:p>
@@ -3510,7 +3113,7 @@
             <m:r>
               <w:rPr>
                 <w:rFonts w:ascii="Cambria Math" w:hAnsi="Cambria Math"/>
-                <w:lang w:val="en-US" w:eastAsia="uk-UA"/>
+                <w:lang w:eastAsia="uk-UA"/>
               </w:rPr>
               <m:t>test</m:t>
             </m:r>
@@ -3520,14 +3123,14 @@
               </m:rPr>
               <w:rPr>
                 <w:rFonts w:ascii="Cambria Math" w:hAnsi="Cambria Math"/>
-                <w:lang w:val="ru-RU" w:eastAsia="uk-UA"/>
+                <w:lang w:eastAsia="uk-UA"/>
               </w:rPr>
               <m:t>_</m:t>
             </m:r>
             <m:r>
               <w:rPr>
                 <w:rFonts w:ascii="Cambria Math" w:hAnsi="Cambria Math"/>
-                <w:lang w:val="en-US" w:eastAsia="uk-UA"/>
+                <w:lang w:eastAsia="uk-UA"/>
               </w:rPr>
               <m:t>accuracy</m:t>
             </m:r>
@@ -3635,21 +3238,7 @@
         <w:rPr>
           <w:lang w:eastAsia="uk-UA"/>
         </w:rPr>
-        <w:t xml:space="preserve">Вказаний оптимізаційний алгоритм з вказаними </w:t>
-      </w:r>
-      <w:proofErr w:type="spellStart"/>
-      <w:r>
-        <w:rPr>
-          <w:lang w:eastAsia="uk-UA"/>
-        </w:rPr>
-        <w:t>гіпер</w:t>
-      </w:r>
-      <w:proofErr w:type="spellEnd"/>
-      <w:r>
-        <w:rPr>
-          <w:lang w:eastAsia="uk-UA"/>
-        </w:rPr>
-        <w:t xml:space="preserve"> параметрами для вказаних структури шарів моделі і оптимізаційних параметрів було запущено на 25 ітерацій.</w:t>
+        <w:t>Вказаний оптимізаційний алгоритм з вказаними гіпер параметрами для вказаних структури шарів моделі і оптимізаційних параметрів було запущено на 25 ітерацій.</w:t>
       </w:r>
     </w:p>
     <w:p>
@@ -3731,14 +3320,140 @@
           <w:lang w:eastAsia="uk-UA"/>
         </w:rPr>
         <w:lastRenderedPageBreak/>
+        <w:t>Генетичний алгоритм зупинився на 20ій ітерації, через брак покращення.</w:t>
+      </w:r>
+    </w:p>
+    <w:p>
+      <w:pPr>
+        <w:ind w:firstLine="0"/>
+        <w:jc w:val="center"/>
+        <w:rPr>
+          <w:lang w:eastAsia="uk-UA"/>
+        </w:rPr>
+      </w:pPr>
+      <w:r>
+        <w:rPr>
+          <w:lang w:eastAsia="uk-UA"/>
+        </w:rPr>
+        <w:drawing>
+          <wp:inline distT="0" distB="0" distL="0" distR="0" wp14:anchorId="5DA6819B" wp14:editId="2F979829">
+            <wp:extent cx="5602682" cy="4783118"/>
+            <wp:effectExtent l="0" t="0" r="0" b="0"/>
+            <wp:docPr id="1" name="Рисунок 1"/>
+            <wp:cNvGraphicFramePr>
+              <a:graphicFrameLocks xmlns:a="http://schemas.openxmlformats.org/drawingml/2006/main" noChangeAspect="1"/>
+            </wp:cNvGraphicFramePr>
+            <a:graphic xmlns:a="http://schemas.openxmlformats.org/drawingml/2006/main">
+              <a:graphicData uri="http://schemas.openxmlformats.org/drawingml/2006/picture">
+                <pic:pic xmlns:pic="http://schemas.openxmlformats.org/drawingml/2006/picture">
+                  <pic:nvPicPr>
+                    <pic:cNvPr id="1" name=""/>
+                    <pic:cNvPicPr/>
+                  </pic:nvPicPr>
+                  <pic:blipFill>
+                    <a:blip r:embed="rId7"/>
+                    <a:stretch>
+                      <a:fillRect/>
+                    </a:stretch>
+                  </pic:blipFill>
+                  <pic:spPr>
+                    <a:xfrm>
+                      <a:off x="0" y="0"/>
+                      <a:ext cx="5605908" cy="4785872"/>
+                    </a:xfrm>
+                    <a:prstGeom prst="rect">
+                      <a:avLst/>
+                    </a:prstGeom>
+                  </pic:spPr>
+                </pic:pic>
+              </a:graphicData>
+            </a:graphic>
+          </wp:inline>
+        </w:drawing>
+      </w:r>
+    </w:p>
+    <w:p>
+      <w:pPr>
+        <w:pStyle w:val="a"/>
+        <w:rPr>
+          <w:lang w:eastAsia="uk-UA"/>
+        </w:rPr>
+      </w:pPr>
+      <w:r>
+        <w:rPr>
+          <w:lang w:eastAsia="uk-UA"/>
+        </w:rPr>
+        <w:t xml:space="preserve">Графік найкращих значень </w:t>
+      </w:r>
+      <m:oMath>
+        <m:f>
+          <m:fPr>
+            <m:ctrlPr>
+              <w:rPr>
+                <w:rFonts w:ascii="Cambria Math" w:hAnsi="Cambria Math"/>
+                <w:lang w:eastAsia="uk-UA"/>
+              </w:rPr>
+            </m:ctrlPr>
+          </m:fPr>
+          <m:num>
+            <m:r>
+              <w:rPr>
+                <w:rFonts w:ascii="Cambria Math" w:hAnsi="Cambria Math"/>
+                <w:lang w:eastAsia="uk-UA"/>
+              </w:rPr>
+              <m:t>точність</m:t>
+            </m:r>
+            <m:ctrlPr>
+              <w:rPr>
+                <w:rFonts w:ascii="Cambria Math" w:hAnsi="Cambria Math"/>
+                <w:i/>
+                <w:lang w:eastAsia="uk-UA"/>
+              </w:rPr>
+            </m:ctrlPr>
+          </m:num>
+          <m:den>
+            <m:r>
+              <w:rPr>
+                <w:rFonts w:ascii="Cambria Math" w:hAnsi="Cambria Math"/>
+                <w:lang w:eastAsia="uk-UA"/>
+              </w:rPr>
+              <m:t>втрати</m:t>
+            </m:r>
+            <m:ctrlPr>
+              <w:rPr>
+                <w:rFonts w:ascii="Cambria Math" w:hAnsi="Cambria Math"/>
+                <w:i/>
+                <w:lang w:eastAsia="uk-UA"/>
+              </w:rPr>
+            </m:ctrlPr>
+          </m:den>
+        </m:f>
+      </m:oMath>
+      <w:r>
+        <w:rPr>
+          <w:rFonts w:eastAsiaTheme="minorEastAsia"/>
+          <w:lang w:eastAsia="uk-UA"/>
+        </w:rPr>
+        <w:t xml:space="preserve"> в популяції на кожній ітерації)</w:t>
+      </w:r>
+    </w:p>
+    <w:p>
+      <w:pPr>
+        <w:rPr>
+          <w:lang w:val="ru-RU" w:eastAsia="uk-UA"/>
+        </w:rPr>
+      </w:pPr>
+      <w:r>
+        <w:rPr>
+          <w:lang w:eastAsia="uk-UA"/>
+        </w:rPr>
         <w:t xml:space="preserve">Всього отримано </w:t>
       </w:r>
       <w:r>
         <w:rPr>
-          <w:highlight w:val="yellow"/>
-          <w:lang w:eastAsia="uk-UA"/>
-        </w:rPr>
-        <w:t>кількість</w:t>
+          <w:lang w:eastAsia="uk-UA"/>
+        </w:rPr>
+        <w:t>234</w:t>
       </w:r>
       <w:r>
         <w:rPr>
@@ -3792,70 +3507,84 @@
     </w:p>
     <w:p>
       <w:pPr>
+        <w:ind w:firstLine="0"/>
+        <w:jc w:val="center"/>
+        <w:rPr>
+          <w:lang w:eastAsia="uk-UA"/>
+        </w:rPr>
+      </w:pPr>
+      <w:r>
+        <w:rPr>
+          <w:lang w:eastAsia="uk-UA"/>
+        </w:rPr>
+        <w:lastRenderedPageBreak/>
+        <w:drawing>
+          <wp:inline distT="0" distB="0" distL="0" distR="0" wp14:anchorId="00077C91" wp14:editId="361913A6">
+            <wp:extent cx="5174553" cy="2809258"/>
+            <wp:effectExtent l="0" t="0" r="7620" b="0"/>
+            <wp:docPr id="3" name="Рисунок 3"/>
+            <wp:cNvGraphicFramePr>
+              <a:graphicFrameLocks xmlns:a="http://schemas.openxmlformats.org/drawingml/2006/main" noChangeAspect="1"/>
+            </wp:cNvGraphicFramePr>
+            <a:graphic xmlns:a="http://schemas.openxmlformats.org/drawingml/2006/main">
+              <a:graphicData uri="http://schemas.openxmlformats.org/drawingml/2006/picture">
+                <pic:pic xmlns:pic="http://schemas.openxmlformats.org/drawingml/2006/picture">
+                  <pic:nvPicPr>
+                    <pic:cNvPr id="1" name=""/>
+                    <pic:cNvPicPr/>
+                  </pic:nvPicPr>
+                  <pic:blipFill>
+                    <a:blip r:embed="rId8"/>
+                    <a:stretch>
+                      <a:fillRect/>
+                    </a:stretch>
+                  </pic:blipFill>
+                  <pic:spPr>
+                    <a:xfrm>
+                      <a:off x="0" y="0"/>
+                      <a:ext cx="5183794" cy="2814275"/>
+                    </a:xfrm>
+                    <a:prstGeom prst="rect">
+                      <a:avLst/>
+                    </a:prstGeom>
+                  </pic:spPr>
+                </pic:pic>
+              </a:graphicData>
+            </a:graphic>
+          </wp:inline>
+        </w:drawing>
+      </w:r>
+    </w:p>
+    <w:p>
+      <w:pPr>
+        <w:rPr>
+          <w:lang w:eastAsia="uk-UA"/>
+        </w:rPr>
+      </w:pPr>
+      <w:r>
+        <w:rPr>
+          <w:lang w:eastAsia="uk-UA"/>
+        </w:rPr>
+        <w:t>Для довільної комбінації довільної пари оптимізаційних параметрів і значень точності чи оптимізації можна побудувати ландшафт (тривимірний, або контурну мапу)</w:t>
+      </w:r>
+    </w:p>
+    <w:p>
+      <w:pPr>
+        <w:rPr>
+          <w:lang w:eastAsia="uk-UA"/>
+        </w:rPr>
+      </w:pPr>
+      <w:r>
         <w:rPr>
           <w:highlight w:val="yellow"/>
           <w:lang w:eastAsia="uk-UA"/>
         </w:rPr>
-      </w:pPr>
-      <w:r>
-        <w:rPr>
-          <w:highlight w:val="yellow"/>
-          <w:lang w:eastAsia="uk-UA"/>
-        </w:rPr>
-        <w:t>Значення параметрів</w:t>
-      </w:r>
-      <w:r>
-        <w:rPr>
-          <w:highlight w:val="yellow"/>
-          <w:lang w:eastAsia="uk-UA"/>
-        </w:rPr>
-        <w:t xml:space="preserve"> оптимізації</w:t>
-      </w:r>
-      <w:r>
-        <w:rPr>
-          <w:highlight w:val="yellow"/>
-          <w:lang w:eastAsia="uk-UA"/>
-        </w:rPr>
-        <w:t>, точності і втрат:</w:t>
-      </w:r>
-    </w:p>
-    <w:p>
-      <w:pPr>
-        <w:rPr>
-          <w:lang w:eastAsia="uk-UA"/>
-        </w:rPr>
-      </w:pPr>
-    </w:p>
-    <w:p>
-      <w:pPr>
-        <w:rPr>
-          <w:lang w:eastAsia="uk-UA"/>
-        </w:rPr>
-      </w:pPr>
-      <w:r>
-        <w:rPr>
-          <w:lang w:eastAsia="uk-UA"/>
-        </w:rPr>
-        <w:t>Для довільної комбінації довільної пари оптимізаційних параметрів і значень точності чи оптимізації можна побудувати ландшафт (тривимірний, або контурну мапу)</w:t>
-      </w:r>
-    </w:p>
-    <w:p>
-      <w:pPr>
-        <w:rPr>
-          <w:lang w:eastAsia="uk-UA"/>
-        </w:rPr>
-      </w:pPr>
-      <w:r>
-        <w:rPr>
-          <w:highlight w:val="yellow"/>
-          <w:lang w:eastAsia="uk-UA"/>
-        </w:rPr>
         <w:t>Деякі контурні мапи:</w:t>
       </w:r>
     </w:p>
     <w:sectPr>
-      <w:footerReference w:type="default" r:id="rId7"/>
-      <w:footerReference w:type="first" r:id="rId8"/>
+      <w:footerReference w:type="default" r:id="rId9"/>
+      <w:footerReference w:type="first" r:id="rId10"/>
       <w:pgSz w:w="11906" w:h="16838"/>
       <w:pgMar w:top="850" w:right="850" w:bottom="850" w:left="1417" w:header="708" w:footer="708" w:gutter="0"/>
       <w:cols w:space="708"/>

--- a/lab_05/Звіт.docx
+++ b/lab_05/Звіт.docx
@@ -457,7 +457,7 @@
           <w:r>
             <w:fldChar w:fldCharType="separate"/>
           </w:r>
-          <w:hyperlink w:anchor="_Toc200563072" w:history="1">
+          <w:hyperlink w:anchor="_Toc200635305" w:history="1">
             <w:r>
               <w:rPr>
                 <w:rStyle w:val="a6"/>
@@ -509,7 +509,7 @@
                 <w:noProof/>
                 <w:webHidden/>
               </w:rPr>
-              <w:instrText xml:space="preserve"> PAGEREF _Toc200563072 \h </w:instrText>
+              <w:instrText xml:space="preserve"> PAGEREF _Toc200635305 \h </w:instrText>
             </w:r>
             <w:r>
               <w:rPr>
@@ -554,7 +554,7 @@
               <w:lang w:eastAsia="uk-UA"/>
             </w:rPr>
           </w:pPr>
-          <w:hyperlink w:anchor="_Toc200563073" w:history="1">
+          <w:hyperlink w:anchor="_Toc200635306" w:history="1">
             <w:r>
               <w:rPr>
                 <w:rStyle w:val="a6"/>
@@ -599,7 +599,7 @@
                 <w:noProof/>
                 <w:webHidden/>
               </w:rPr>
-              <w:instrText xml:space="preserve"> PAGEREF _Toc200563073 \h </w:instrText>
+              <w:instrText xml:space="preserve"> PAGEREF _Toc200635306 \h </w:instrText>
             </w:r>
             <w:r>
               <w:rPr>
@@ -620,6 +620,996 @@
                 <w:webHidden/>
               </w:rPr>
               <w:t>3</w:t>
+            </w:r>
+            <w:r>
+              <w:rPr>
+                <w:noProof/>
+                <w:webHidden/>
+              </w:rPr>
+              <w:fldChar w:fldCharType="end"/>
+            </w:r>
+          </w:hyperlink>
+        </w:p>
+        <w:p>
+          <w:pPr>
+            <w:pStyle w:val="21"/>
+            <w:tabs>
+              <w:tab w:val="left" w:pos="1760"/>
+              <w:tab w:val="right" w:leader="dot" w:pos="9629"/>
+            </w:tabs>
+            <w:rPr>
+              <w:rFonts w:asciiTheme="minorHAnsi" w:eastAsiaTheme="minorEastAsia" w:hAnsiTheme="minorHAnsi"/>
+              <w:noProof/>
+              <w:sz w:val="22"/>
+              <w:lang w:eastAsia="uk-UA"/>
+            </w:rPr>
+          </w:pPr>
+          <w:hyperlink w:anchor="_Toc200635307" w:history="1">
+            <w:r>
+              <w:rPr>
+                <w:rStyle w:val="a6"/>
+                <w:noProof/>
+                <w:lang w:eastAsia="uk-UA"/>
+              </w:rPr>
+              <w:t>1.2.</w:t>
+            </w:r>
+            <w:r>
+              <w:rPr>
+                <w:rFonts w:asciiTheme="minorHAnsi" w:eastAsiaTheme="minorEastAsia" w:hAnsiTheme="minorHAnsi"/>
+                <w:noProof/>
+                <w:sz w:val="22"/>
+                <w:lang w:eastAsia="uk-UA"/>
+              </w:rPr>
+              <w:tab/>
+            </w:r>
+            <w:r>
+              <w:rPr>
+                <w:rStyle w:val="a6"/>
+                <w:noProof/>
+                <w:lang w:eastAsia="uk-UA"/>
+              </w:rPr>
+              <w:t>Вимоги до звіту</w:t>
+            </w:r>
+            <w:r>
+              <w:rPr>
+                <w:noProof/>
+                <w:webHidden/>
+              </w:rPr>
+              <w:tab/>
+            </w:r>
+            <w:r>
+              <w:rPr>
+                <w:noProof/>
+                <w:webHidden/>
+              </w:rPr>
+              <w:fldChar w:fldCharType="begin"/>
+            </w:r>
+            <w:r>
+              <w:rPr>
+                <w:noProof/>
+                <w:webHidden/>
+              </w:rPr>
+              <w:instrText xml:space="preserve"> PAGEREF _Toc200635307 \h </w:instrText>
+            </w:r>
+            <w:r>
+              <w:rPr>
+                <w:noProof/>
+                <w:webHidden/>
+              </w:rPr>
+            </w:r>
+            <w:r>
+              <w:rPr>
+                <w:noProof/>
+                <w:webHidden/>
+              </w:rPr>
+              <w:fldChar w:fldCharType="separate"/>
+            </w:r>
+            <w:r>
+              <w:rPr>
+                <w:noProof/>
+                <w:webHidden/>
+              </w:rPr>
+              <w:t>3</w:t>
+            </w:r>
+            <w:r>
+              <w:rPr>
+                <w:noProof/>
+                <w:webHidden/>
+              </w:rPr>
+              <w:fldChar w:fldCharType="end"/>
+            </w:r>
+          </w:hyperlink>
+        </w:p>
+        <w:p>
+          <w:pPr>
+            <w:pStyle w:val="11"/>
+            <w:tabs>
+              <w:tab w:val="left" w:pos="1320"/>
+              <w:tab w:val="right" w:leader="dot" w:pos="9629"/>
+            </w:tabs>
+            <w:rPr>
+              <w:rFonts w:asciiTheme="minorHAnsi" w:eastAsiaTheme="minorEastAsia" w:hAnsiTheme="minorHAnsi"/>
+              <w:noProof/>
+              <w:sz w:val="22"/>
+              <w:lang w:eastAsia="uk-UA"/>
+            </w:rPr>
+          </w:pPr>
+          <w:hyperlink w:anchor="_Toc200635308" w:history="1">
+            <w:r>
+              <w:rPr>
+                <w:rStyle w:val="a6"/>
+                <w:noProof/>
+                <w:lang w:eastAsia="uk-UA"/>
+              </w:rPr>
+              <w:t>2.</w:t>
+            </w:r>
+            <w:r>
+              <w:rPr>
+                <w:rFonts w:asciiTheme="minorHAnsi" w:eastAsiaTheme="minorEastAsia" w:hAnsiTheme="minorHAnsi"/>
+                <w:noProof/>
+                <w:sz w:val="22"/>
+                <w:lang w:eastAsia="uk-UA"/>
+              </w:rPr>
+              <w:tab/>
+            </w:r>
+            <w:r>
+              <w:rPr>
+                <w:rStyle w:val="a6"/>
+                <w:noProof/>
+                <w:lang w:eastAsia="uk-UA"/>
+              </w:rPr>
+              <w:t>ХІД РОБОТИ</w:t>
+            </w:r>
+            <w:r>
+              <w:rPr>
+                <w:noProof/>
+                <w:webHidden/>
+              </w:rPr>
+              <w:tab/>
+            </w:r>
+            <w:r>
+              <w:rPr>
+                <w:noProof/>
+                <w:webHidden/>
+              </w:rPr>
+              <w:fldChar w:fldCharType="begin"/>
+            </w:r>
+            <w:r>
+              <w:rPr>
+                <w:noProof/>
+                <w:webHidden/>
+              </w:rPr>
+              <w:instrText xml:space="preserve"> PAGEREF _Toc200635308 \h </w:instrText>
+            </w:r>
+            <w:r>
+              <w:rPr>
+                <w:noProof/>
+                <w:webHidden/>
+              </w:rPr>
+            </w:r>
+            <w:r>
+              <w:rPr>
+                <w:noProof/>
+                <w:webHidden/>
+              </w:rPr>
+              <w:fldChar w:fldCharType="separate"/>
+            </w:r>
+            <w:r>
+              <w:rPr>
+                <w:noProof/>
+                <w:webHidden/>
+              </w:rPr>
+              <w:t>4</w:t>
+            </w:r>
+            <w:r>
+              <w:rPr>
+                <w:noProof/>
+                <w:webHidden/>
+              </w:rPr>
+              <w:fldChar w:fldCharType="end"/>
+            </w:r>
+          </w:hyperlink>
+        </w:p>
+        <w:p>
+          <w:pPr>
+            <w:pStyle w:val="21"/>
+            <w:tabs>
+              <w:tab w:val="left" w:pos="1760"/>
+              <w:tab w:val="right" w:leader="dot" w:pos="9629"/>
+            </w:tabs>
+            <w:rPr>
+              <w:rFonts w:asciiTheme="minorHAnsi" w:eastAsiaTheme="minorEastAsia" w:hAnsiTheme="minorHAnsi"/>
+              <w:noProof/>
+              <w:sz w:val="22"/>
+              <w:lang w:eastAsia="uk-UA"/>
+            </w:rPr>
+          </w:pPr>
+          <w:hyperlink w:anchor="_Toc200635309" w:history="1">
+            <w:r>
+              <w:rPr>
+                <w:rStyle w:val="a6"/>
+                <w:noProof/>
+                <w:lang w:eastAsia="uk-UA"/>
+              </w:rPr>
+              <w:t>2.1.</w:t>
+            </w:r>
+            <w:r>
+              <w:rPr>
+                <w:rFonts w:asciiTheme="minorHAnsi" w:eastAsiaTheme="minorEastAsia" w:hAnsiTheme="minorHAnsi"/>
+                <w:noProof/>
+                <w:sz w:val="22"/>
+                <w:lang w:eastAsia="uk-UA"/>
+              </w:rPr>
+              <w:tab/>
+            </w:r>
+            <w:r>
+              <w:rPr>
+                <w:rStyle w:val="a6"/>
+                <w:noProof/>
+                <w:lang w:eastAsia="uk-UA"/>
+              </w:rPr>
+              <w:t>Опис оптимізації</w:t>
+            </w:r>
+            <w:r>
+              <w:rPr>
+                <w:noProof/>
+                <w:webHidden/>
+              </w:rPr>
+              <w:tab/>
+            </w:r>
+            <w:r>
+              <w:rPr>
+                <w:noProof/>
+                <w:webHidden/>
+              </w:rPr>
+              <w:fldChar w:fldCharType="begin"/>
+            </w:r>
+            <w:r>
+              <w:rPr>
+                <w:noProof/>
+                <w:webHidden/>
+              </w:rPr>
+              <w:instrText xml:space="preserve"> PAGEREF _Toc200635309 \h </w:instrText>
+            </w:r>
+            <w:r>
+              <w:rPr>
+                <w:noProof/>
+                <w:webHidden/>
+              </w:rPr>
+            </w:r>
+            <w:r>
+              <w:rPr>
+                <w:noProof/>
+                <w:webHidden/>
+              </w:rPr>
+              <w:fldChar w:fldCharType="separate"/>
+            </w:r>
+            <w:r>
+              <w:rPr>
+                <w:noProof/>
+                <w:webHidden/>
+              </w:rPr>
+              <w:t>4</w:t>
+            </w:r>
+            <w:r>
+              <w:rPr>
+                <w:noProof/>
+                <w:webHidden/>
+              </w:rPr>
+              <w:fldChar w:fldCharType="end"/>
+            </w:r>
+          </w:hyperlink>
+        </w:p>
+        <w:p>
+          <w:pPr>
+            <w:pStyle w:val="31"/>
+            <w:tabs>
+              <w:tab w:val="left" w:pos="2119"/>
+              <w:tab w:val="right" w:leader="dot" w:pos="9629"/>
+            </w:tabs>
+            <w:rPr>
+              <w:rFonts w:asciiTheme="minorHAnsi" w:eastAsiaTheme="minorEastAsia" w:hAnsiTheme="minorHAnsi"/>
+              <w:noProof/>
+              <w:sz w:val="22"/>
+              <w:lang w:eastAsia="uk-UA"/>
+            </w:rPr>
+          </w:pPr>
+          <w:hyperlink w:anchor="_Toc200635310" w:history="1">
+            <w:r>
+              <w:rPr>
+                <w:rStyle w:val="a6"/>
+                <w:noProof/>
+                <w:lang w:eastAsia="uk-UA"/>
+              </w:rPr>
+              <w:t>2.1.1.</w:t>
+            </w:r>
+            <w:r>
+              <w:rPr>
+                <w:rFonts w:asciiTheme="minorHAnsi" w:eastAsiaTheme="minorEastAsia" w:hAnsiTheme="minorHAnsi"/>
+                <w:noProof/>
+                <w:sz w:val="22"/>
+                <w:lang w:eastAsia="uk-UA"/>
+              </w:rPr>
+              <w:tab/>
+            </w:r>
+            <w:r>
+              <w:rPr>
+                <w:rStyle w:val="a6"/>
+                <w:noProof/>
+                <w:lang w:eastAsia="uk-UA"/>
+              </w:rPr>
+              <w:t>Мета оптимізації</w:t>
+            </w:r>
+            <w:r>
+              <w:rPr>
+                <w:noProof/>
+                <w:webHidden/>
+              </w:rPr>
+              <w:tab/>
+            </w:r>
+            <w:r>
+              <w:rPr>
+                <w:noProof/>
+                <w:webHidden/>
+              </w:rPr>
+              <w:fldChar w:fldCharType="begin"/>
+            </w:r>
+            <w:r>
+              <w:rPr>
+                <w:noProof/>
+                <w:webHidden/>
+              </w:rPr>
+              <w:instrText xml:space="preserve"> PAGEREF _Toc200635310 \h </w:instrText>
+            </w:r>
+            <w:r>
+              <w:rPr>
+                <w:noProof/>
+                <w:webHidden/>
+              </w:rPr>
+            </w:r>
+            <w:r>
+              <w:rPr>
+                <w:noProof/>
+                <w:webHidden/>
+              </w:rPr>
+              <w:fldChar w:fldCharType="separate"/>
+            </w:r>
+            <w:r>
+              <w:rPr>
+                <w:noProof/>
+                <w:webHidden/>
+              </w:rPr>
+              <w:t>4</w:t>
+            </w:r>
+            <w:r>
+              <w:rPr>
+                <w:noProof/>
+                <w:webHidden/>
+              </w:rPr>
+              <w:fldChar w:fldCharType="end"/>
+            </w:r>
+          </w:hyperlink>
+        </w:p>
+        <w:p>
+          <w:pPr>
+            <w:pStyle w:val="31"/>
+            <w:tabs>
+              <w:tab w:val="left" w:pos="2119"/>
+              <w:tab w:val="right" w:leader="dot" w:pos="9629"/>
+            </w:tabs>
+            <w:rPr>
+              <w:rFonts w:asciiTheme="minorHAnsi" w:eastAsiaTheme="minorEastAsia" w:hAnsiTheme="minorHAnsi"/>
+              <w:noProof/>
+              <w:sz w:val="22"/>
+              <w:lang w:eastAsia="uk-UA"/>
+            </w:rPr>
+          </w:pPr>
+          <w:hyperlink w:anchor="_Toc200635311" w:history="1">
+            <w:r>
+              <w:rPr>
+                <w:rStyle w:val="a6"/>
+                <w:noProof/>
+                <w:lang w:eastAsia="uk-UA"/>
+              </w:rPr>
+              <w:t>2.1.2.</w:t>
+            </w:r>
+            <w:r>
+              <w:rPr>
+                <w:rFonts w:asciiTheme="minorHAnsi" w:eastAsiaTheme="minorEastAsia" w:hAnsiTheme="minorHAnsi"/>
+                <w:noProof/>
+                <w:sz w:val="22"/>
+                <w:lang w:eastAsia="uk-UA"/>
+              </w:rPr>
+              <w:tab/>
+            </w:r>
+            <w:r>
+              <w:rPr>
+                <w:rStyle w:val="a6"/>
+                <w:noProof/>
+                <w:lang w:eastAsia="uk-UA"/>
+              </w:rPr>
+              <w:t>Параметри оптимізації</w:t>
+            </w:r>
+            <w:r>
+              <w:rPr>
+                <w:noProof/>
+                <w:webHidden/>
+              </w:rPr>
+              <w:tab/>
+            </w:r>
+            <w:r>
+              <w:rPr>
+                <w:noProof/>
+                <w:webHidden/>
+              </w:rPr>
+              <w:fldChar w:fldCharType="begin"/>
+            </w:r>
+            <w:r>
+              <w:rPr>
+                <w:noProof/>
+                <w:webHidden/>
+              </w:rPr>
+              <w:instrText xml:space="preserve"> PAGEREF _Toc200635311 \h </w:instrText>
+            </w:r>
+            <w:r>
+              <w:rPr>
+                <w:noProof/>
+                <w:webHidden/>
+              </w:rPr>
+            </w:r>
+            <w:r>
+              <w:rPr>
+                <w:noProof/>
+                <w:webHidden/>
+              </w:rPr>
+              <w:fldChar w:fldCharType="separate"/>
+            </w:r>
+            <w:r>
+              <w:rPr>
+                <w:noProof/>
+                <w:webHidden/>
+              </w:rPr>
+              <w:t>4</w:t>
+            </w:r>
+            <w:r>
+              <w:rPr>
+                <w:noProof/>
+                <w:webHidden/>
+              </w:rPr>
+              <w:fldChar w:fldCharType="end"/>
+            </w:r>
+          </w:hyperlink>
+        </w:p>
+        <w:p>
+          <w:pPr>
+            <w:pStyle w:val="31"/>
+            <w:tabs>
+              <w:tab w:val="left" w:pos="2119"/>
+              <w:tab w:val="right" w:leader="dot" w:pos="9629"/>
+            </w:tabs>
+            <w:rPr>
+              <w:rFonts w:asciiTheme="minorHAnsi" w:eastAsiaTheme="minorEastAsia" w:hAnsiTheme="minorHAnsi"/>
+              <w:noProof/>
+              <w:sz w:val="22"/>
+              <w:lang w:eastAsia="uk-UA"/>
+            </w:rPr>
+          </w:pPr>
+          <w:hyperlink w:anchor="_Toc200635312" w:history="1">
+            <w:r>
+              <w:rPr>
+                <w:rStyle w:val="a6"/>
+                <w:noProof/>
+                <w:lang w:eastAsia="uk-UA"/>
+              </w:rPr>
+              <w:t>2.1.3.</w:t>
+            </w:r>
+            <w:r>
+              <w:rPr>
+                <w:rFonts w:asciiTheme="minorHAnsi" w:eastAsiaTheme="minorEastAsia" w:hAnsiTheme="minorHAnsi"/>
+                <w:noProof/>
+                <w:sz w:val="22"/>
+                <w:lang w:eastAsia="uk-UA"/>
+              </w:rPr>
+              <w:tab/>
+            </w:r>
+            <w:r>
+              <w:rPr>
+                <w:rStyle w:val="a6"/>
+                <w:noProof/>
+                <w:lang w:eastAsia="uk-UA"/>
+              </w:rPr>
+              <w:t>Алгоритм оптимізації</w:t>
+            </w:r>
+            <w:r>
+              <w:rPr>
+                <w:noProof/>
+                <w:webHidden/>
+              </w:rPr>
+              <w:tab/>
+            </w:r>
+            <w:r>
+              <w:rPr>
+                <w:noProof/>
+                <w:webHidden/>
+              </w:rPr>
+              <w:fldChar w:fldCharType="begin"/>
+            </w:r>
+            <w:r>
+              <w:rPr>
+                <w:noProof/>
+                <w:webHidden/>
+              </w:rPr>
+              <w:instrText xml:space="preserve"> PAGEREF _Toc200635312 \h </w:instrText>
+            </w:r>
+            <w:r>
+              <w:rPr>
+                <w:noProof/>
+                <w:webHidden/>
+              </w:rPr>
+            </w:r>
+            <w:r>
+              <w:rPr>
+                <w:noProof/>
+                <w:webHidden/>
+              </w:rPr>
+              <w:fldChar w:fldCharType="separate"/>
+            </w:r>
+            <w:r>
+              <w:rPr>
+                <w:noProof/>
+                <w:webHidden/>
+              </w:rPr>
+              <w:t>5</w:t>
+            </w:r>
+            <w:r>
+              <w:rPr>
+                <w:noProof/>
+                <w:webHidden/>
+              </w:rPr>
+              <w:fldChar w:fldCharType="end"/>
+            </w:r>
+          </w:hyperlink>
+        </w:p>
+        <w:p>
+          <w:pPr>
+            <w:pStyle w:val="31"/>
+            <w:tabs>
+              <w:tab w:val="left" w:pos="2119"/>
+              <w:tab w:val="right" w:leader="dot" w:pos="9629"/>
+            </w:tabs>
+            <w:rPr>
+              <w:rFonts w:asciiTheme="minorHAnsi" w:eastAsiaTheme="minorEastAsia" w:hAnsiTheme="minorHAnsi"/>
+              <w:noProof/>
+              <w:sz w:val="22"/>
+              <w:lang w:eastAsia="uk-UA"/>
+            </w:rPr>
+          </w:pPr>
+          <w:hyperlink w:anchor="_Toc200635313" w:history="1">
+            <w:r>
+              <w:rPr>
+                <w:rStyle w:val="a6"/>
+                <w:noProof/>
+                <w:lang w:eastAsia="uk-UA"/>
+              </w:rPr>
+              <w:t>2.1.4.</w:t>
+            </w:r>
+            <w:r>
+              <w:rPr>
+                <w:rFonts w:asciiTheme="minorHAnsi" w:eastAsiaTheme="minorEastAsia" w:hAnsiTheme="minorHAnsi"/>
+                <w:noProof/>
+                <w:sz w:val="22"/>
+                <w:lang w:eastAsia="uk-UA"/>
+              </w:rPr>
+              <w:tab/>
+            </w:r>
+            <w:r>
+              <w:rPr>
+                <w:rStyle w:val="a6"/>
+                <w:noProof/>
+                <w:lang w:eastAsia="uk-UA"/>
+              </w:rPr>
+              <w:t>Фітнес функція</w:t>
+            </w:r>
+            <w:r>
+              <w:rPr>
+                <w:noProof/>
+                <w:webHidden/>
+              </w:rPr>
+              <w:tab/>
+            </w:r>
+            <w:r>
+              <w:rPr>
+                <w:noProof/>
+                <w:webHidden/>
+              </w:rPr>
+              <w:fldChar w:fldCharType="begin"/>
+            </w:r>
+            <w:r>
+              <w:rPr>
+                <w:noProof/>
+                <w:webHidden/>
+              </w:rPr>
+              <w:instrText xml:space="preserve"> PAGEREF _Toc200635313 \h </w:instrText>
+            </w:r>
+            <w:r>
+              <w:rPr>
+                <w:noProof/>
+                <w:webHidden/>
+              </w:rPr>
+            </w:r>
+            <w:r>
+              <w:rPr>
+                <w:noProof/>
+                <w:webHidden/>
+              </w:rPr>
+              <w:fldChar w:fldCharType="separate"/>
+            </w:r>
+            <w:r>
+              <w:rPr>
+                <w:noProof/>
+                <w:webHidden/>
+              </w:rPr>
+              <w:t>5</w:t>
+            </w:r>
+            <w:r>
+              <w:rPr>
+                <w:noProof/>
+                <w:webHidden/>
+              </w:rPr>
+              <w:fldChar w:fldCharType="end"/>
+            </w:r>
+          </w:hyperlink>
+        </w:p>
+        <w:p>
+          <w:pPr>
+            <w:pStyle w:val="21"/>
+            <w:tabs>
+              <w:tab w:val="left" w:pos="1760"/>
+              <w:tab w:val="right" w:leader="dot" w:pos="9629"/>
+            </w:tabs>
+            <w:rPr>
+              <w:rFonts w:asciiTheme="minorHAnsi" w:eastAsiaTheme="minorEastAsia" w:hAnsiTheme="minorHAnsi"/>
+              <w:noProof/>
+              <w:sz w:val="22"/>
+              <w:lang w:eastAsia="uk-UA"/>
+            </w:rPr>
+          </w:pPr>
+          <w:hyperlink w:anchor="_Toc200635314" w:history="1">
+            <w:r>
+              <w:rPr>
+                <w:rStyle w:val="a6"/>
+                <w:noProof/>
+                <w:lang w:eastAsia="uk-UA"/>
+              </w:rPr>
+              <w:t>2.2.</w:t>
+            </w:r>
+            <w:r>
+              <w:rPr>
+                <w:rFonts w:asciiTheme="minorHAnsi" w:eastAsiaTheme="minorEastAsia" w:hAnsiTheme="minorHAnsi"/>
+                <w:noProof/>
+                <w:sz w:val="22"/>
+                <w:lang w:eastAsia="uk-UA"/>
+              </w:rPr>
+              <w:tab/>
+            </w:r>
+            <w:r>
+              <w:rPr>
+                <w:rStyle w:val="a6"/>
+                <w:noProof/>
+                <w:lang w:eastAsia="uk-UA"/>
+              </w:rPr>
+              <w:t>Експеримент</w:t>
+            </w:r>
+            <w:r>
+              <w:rPr>
+                <w:noProof/>
+                <w:webHidden/>
+              </w:rPr>
+              <w:tab/>
+            </w:r>
+            <w:r>
+              <w:rPr>
+                <w:noProof/>
+                <w:webHidden/>
+              </w:rPr>
+              <w:fldChar w:fldCharType="begin"/>
+            </w:r>
+            <w:r>
+              <w:rPr>
+                <w:noProof/>
+                <w:webHidden/>
+              </w:rPr>
+              <w:instrText xml:space="preserve"> PAGEREF _Toc200635314 \h </w:instrText>
+            </w:r>
+            <w:r>
+              <w:rPr>
+                <w:noProof/>
+                <w:webHidden/>
+              </w:rPr>
+            </w:r>
+            <w:r>
+              <w:rPr>
+                <w:noProof/>
+                <w:webHidden/>
+              </w:rPr>
+              <w:fldChar w:fldCharType="separate"/>
+            </w:r>
+            <w:r>
+              <w:rPr>
+                <w:noProof/>
+                <w:webHidden/>
+              </w:rPr>
+              <w:t>5</w:t>
+            </w:r>
+            <w:r>
+              <w:rPr>
+                <w:noProof/>
+                <w:webHidden/>
+              </w:rPr>
+              <w:fldChar w:fldCharType="end"/>
+            </w:r>
+          </w:hyperlink>
+        </w:p>
+        <w:p>
+          <w:pPr>
+            <w:pStyle w:val="31"/>
+            <w:tabs>
+              <w:tab w:val="left" w:pos="2119"/>
+              <w:tab w:val="right" w:leader="dot" w:pos="9629"/>
+            </w:tabs>
+            <w:rPr>
+              <w:rFonts w:asciiTheme="minorHAnsi" w:eastAsiaTheme="minorEastAsia" w:hAnsiTheme="minorHAnsi"/>
+              <w:noProof/>
+              <w:sz w:val="22"/>
+              <w:lang w:eastAsia="uk-UA"/>
+            </w:rPr>
+          </w:pPr>
+          <w:hyperlink w:anchor="_Toc200635315" w:history="1">
+            <w:r>
+              <w:rPr>
+                <w:rStyle w:val="a6"/>
+                <w:noProof/>
+                <w:lang w:eastAsia="uk-UA"/>
+              </w:rPr>
+              <w:t>2.2.1.</w:t>
+            </w:r>
+            <w:r>
+              <w:rPr>
+                <w:rFonts w:asciiTheme="minorHAnsi" w:eastAsiaTheme="minorEastAsia" w:hAnsiTheme="minorHAnsi"/>
+                <w:noProof/>
+                <w:sz w:val="22"/>
+                <w:lang w:eastAsia="uk-UA"/>
+              </w:rPr>
+              <w:tab/>
+            </w:r>
+            <w:r>
+              <w:rPr>
+                <w:rStyle w:val="a6"/>
+                <w:noProof/>
+                <w:lang w:eastAsia="uk-UA"/>
+              </w:rPr>
+              <w:t>Проведення експерименту</w:t>
+            </w:r>
+            <w:r>
+              <w:rPr>
+                <w:noProof/>
+                <w:webHidden/>
+              </w:rPr>
+              <w:tab/>
+            </w:r>
+            <w:r>
+              <w:rPr>
+                <w:noProof/>
+                <w:webHidden/>
+              </w:rPr>
+              <w:fldChar w:fldCharType="begin"/>
+            </w:r>
+            <w:r>
+              <w:rPr>
+                <w:noProof/>
+                <w:webHidden/>
+              </w:rPr>
+              <w:instrText xml:space="preserve"> PAGEREF _Toc200635315 \h </w:instrText>
+            </w:r>
+            <w:r>
+              <w:rPr>
+                <w:noProof/>
+                <w:webHidden/>
+              </w:rPr>
+            </w:r>
+            <w:r>
+              <w:rPr>
+                <w:noProof/>
+                <w:webHidden/>
+              </w:rPr>
+              <w:fldChar w:fldCharType="separate"/>
+            </w:r>
+            <w:r>
+              <w:rPr>
+                <w:noProof/>
+                <w:webHidden/>
+              </w:rPr>
+              <w:t>5</w:t>
+            </w:r>
+            <w:r>
+              <w:rPr>
+                <w:noProof/>
+                <w:webHidden/>
+              </w:rPr>
+              <w:fldChar w:fldCharType="end"/>
+            </w:r>
+          </w:hyperlink>
+        </w:p>
+        <w:p>
+          <w:pPr>
+            <w:pStyle w:val="31"/>
+            <w:tabs>
+              <w:tab w:val="left" w:pos="2119"/>
+              <w:tab w:val="right" w:leader="dot" w:pos="9629"/>
+            </w:tabs>
+            <w:rPr>
+              <w:rFonts w:asciiTheme="minorHAnsi" w:eastAsiaTheme="minorEastAsia" w:hAnsiTheme="minorHAnsi"/>
+              <w:noProof/>
+              <w:sz w:val="22"/>
+              <w:lang w:eastAsia="uk-UA"/>
+            </w:rPr>
+          </w:pPr>
+          <w:hyperlink w:anchor="_Toc200635316" w:history="1">
+            <w:r>
+              <w:rPr>
+                <w:rStyle w:val="a6"/>
+                <w:noProof/>
+                <w:lang w:eastAsia="uk-UA"/>
+              </w:rPr>
+              <w:t>2.2.2.</w:t>
+            </w:r>
+            <w:r>
+              <w:rPr>
+                <w:rFonts w:asciiTheme="minorHAnsi" w:eastAsiaTheme="minorEastAsia" w:hAnsiTheme="minorHAnsi"/>
+                <w:noProof/>
+                <w:sz w:val="22"/>
+                <w:lang w:eastAsia="uk-UA"/>
+              </w:rPr>
+              <w:tab/>
+            </w:r>
+            <w:r>
+              <w:rPr>
+                <w:rStyle w:val="a6"/>
+                <w:noProof/>
+                <w:lang w:eastAsia="uk-UA"/>
+              </w:rPr>
+              <w:t>Результати експерименту</w:t>
+            </w:r>
+            <w:r>
+              <w:rPr>
+                <w:noProof/>
+                <w:webHidden/>
+              </w:rPr>
+              <w:tab/>
+            </w:r>
+            <w:r>
+              <w:rPr>
+                <w:noProof/>
+                <w:webHidden/>
+              </w:rPr>
+              <w:fldChar w:fldCharType="begin"/>
+            </w:r>
+            <w:r>
+              <w:rPr>
+                <w:noProof/>
+                <w:webHidden/>
+              </w:rPr>
+              <w:instrText xml:space="preserve"> PAGEREF _Toc200635316 \h </w:instrText>
+            </w:r>
+            <w:r>
+              <w:rPr>
+                <w:noProof/>
+                <w:webHidden/>
+              </w:rPr>
+            </w:r>
+            <w:r>
+              <w:rPr>
+                <w:noProof/>
+                <w:webHidden/>
+              </w:rPr>
+              <w:fldChar w:fldCharType="separate"/>
+            </w:r>
+            <w:r>
+              <w:rPr>
+                <w:noProof/>
+                <w:webHidden/>
+              </w:rPr>
+              <w:t>6</w:t>
+            </w:r>
+            <w:r>
+              <w:rPr>
+                <w:noProof/>
+                <w:webHidden/>
+              </w:rPr>
+              <w:fldChar w:fldCharType="end"/>
+            </w:r>
+          </w:hyperlink>
+        </w:p>
+        <w:p>
+          <w:pPr>
+            <w:pStyle w:val="11"/>
+            <w:tabs>
+              <w:tab w:val="left" w:pos="1320"/>
+              <w:tab w:val="right" w:leader="dot" w:pos="9629"/>
+            </w:tabs>
+            <w:rPr>
+              <w:rFonts w:asciiTheme="minorHAnsi" w:eastAsiaTheme="minorEastAsia" w:hAnsiTheme="minorHAnsi"/>
+              <w:noProof/>
+              <w:sz w:val="22"/>
+              <w:lang w:eastAsia="uk-UA"/>
+            </w:rPr>
+          </w:pPr>
+          <w:hyperlink w:anchor="_Toc200635317" w:history="1">
+            <w:r>
+              <w:rPr>
+                <w:rStyle w:val="a6"/>
+                <w:noProof/>
+                <w:lang w:eastAsia="uk-UA"/>
+              </w:rPr>
+              <w:t>3.</w:t>
+            </w:r>
+            <w:r>
+              <w:rPr>
+                <w:rFonts w:asciiTheme="minorHAnsi" w:eastAsiaTheme="minorEastAsia" w:hAnsiTheme="minorHAnsi"/>
+                <w:noProof/>
+                <w:sz w:val="22"/>
+                <w:lang w:eastAsia="uk-UA"/>
+              </w:rPr>
+              <w:tab/>
+            </w:r>
+            <w:r>
+              <w:rPr>
+                <w:rStyle w:val="a6"/>
+                <w:noProof/>
+                <w:lang w:eastAsia="uk-UA"/>
+              </w:rPr>
+              <w:t>ВИСНОВКИ</w:t>
+            </w:r>
+            <w:r>
+              <w:rPr>
+                <w:noProof/>
+                <w:webHidden/>
+              </w:rPr>
+              <w:tab/>
+            </w:r>
+            <w:r>
+              <w:rPr>
+                <w:noProof/>
+                <w:webHidden/>
+              </w:rPr>
+              <w:fldChar w:fldCharType="begin"/>
+            </w:r>
+            <w:r>
+              <w:rPr>
+                <w:noProof/>
+                <w:webHidden/>
+              </w:rPr>
+              <w:instrText xml:space="preserve"> PAGEREF _Toc200635317 \h </w:instrText>
+            </w:r>
+            <w:r>
+              <w:rPr>
+                <w:noProof/>
+                <w:webHidden/>
+              </w:rPr>
+            </w:r>
+            <w:r>
+              <w:rPr>
+                <w:noProof/>
+                <w:webHidden/>
+              </w:rPr>
+              <w:fldChar w:fldCharType="separate"/>
+            </w:r>
+            <w:r>
+              <w:rPr>
+                <w:noProof/>
+                <w:webHidden/>
+              </w:rPr>
+              <w:t>12</w:t>
             </w:r>
             <w:r>
               <w:rPr>
@@ -670,7 +1660,7 @@
           <w:lang w:eastAsia="uk-UA"/>
         </w:rPr>
       </w:pPr>
-      <w:bookmarkStart w:id="0" w:name="_Toc200563072"/>
+      <w:bookmarkStart w:id="0" w:name="_Toc200635305"/>
       <w:r>
         <w:lastRenderedPageBreak/>
         <w:t>ЗАВДАННЯ</w:t>
@@ -694,7 +1684,7 @@
           <w:lang w:eastAsia="uk-UA"/>
         </w:rPr>
       </w:pPr>
-      <w:bookmarkStart w:id="1" w:name="_Toc200563073"/>
+      <w:bookmarkStart w:id="1" w:name="_Toc200635306"/>
       <w:r>
         <w:rPr>
           <w:lang w:eastAsia="uk-UA"/>
@@ -948,12 +1938,14 @@
           <w:lang w:eastAsia="uk-UA"/>
         </w:rPr>
       </w:pPr>
+      <w:bookmarkStart w:id="2" w:name="_Toc200635307"/>
       <w:r>
         <w:rPr>
           <w:lang w:eastAsia="uk-UA"/>
         </w:rPr>
         <w:t>Вимоги до звіту</w:t>
       </w:r>
+      <w:bookmarkEnd w:id="2"/>
     </w:p>
     <w:p>
       <w:pPr>
@@ -1125,6 +2117,7 @@
           <w:lang w:eastAsia="uk-UA"/>
         </w:rPr>
       </w:pPr>
+      <w:bookmarkStart w:id="3" w:name="_Toc200635308"/>
       <w:r>
         <w:rPr>
           <w:lang w:eastAsia="uk-UA"/>
@@ -1132,6 +2125,7 @@
         <w:lastRenderedPageBreak/>
         <w:t>ХІД РОБОТИ</w:t>
       </w:r>
+      <w:bookmarkEnd w:id="3"/>
     </w:p>
     <w:p>
       <w:pPr>
@@ -1144,12 +2138,14 @@
           <w:lang w:eastAsia="uk-UA"/>
         </w:rPr>
       </w:pPr>
+      <w:bookmarkStart w:id="4" w:name="_Toc200635309"/>
       <w:r>
         <w:rPr>
           <w:lang w:eastAsia="uk-UA"/>
         </w:rPr>
         <w:t>Опис оптимізації</w:t>
       </w:r>
+      <w:bookmarkEnd w:id="4"/>
     </w:p>
     <w:p>
       <w:pPr>
@@ -1166,8 +2162,16 @@
         <w:rPr>
           <w:lang w:eastAsia="uk-UA"/>
         </w:rPr>
-        <w:t xml:space="preserve"> Мета оптимізації</w:t>
-      </w:r>
+        <w:t xml:space="preserve"> </w:t>
+      </w:r>
+      <w:bookmarkStart w:id="5" w:name="_Toc200635310"/>
+      <w:r>
+        <w:rPr>
+          <w:lang w:eastAsia="uk-UA"/>
+        </w:rPr>
+        <w:t>Мета оптимізації</w:t>
+      </w:r>
+      <w:bookmarkEnd w:id="5"/>
     </w:p>
     <w:p>
       <w:pPr>
@@ -1206,12 +2210,14 @@
           <w:lang w:eastAsia="uk-UA"/>
         </w:rPr>
       </w:pPr>
+      <w:bookmarkStart w:id="6" w:name="_Toc200635311"/>
       <w:r>
         <w:rPr>
           <w:lang w:eastAsia="uk-UA"/>
         </w:rPr>
         <w:t>Параметри оптимізації</w:t>
       </w:r>
+      <w:bookmarkEnd w:id="6"/>
     </w:p>
     <w:p>
       <w:pPr>
@@ -2838,12 +3844,14 @@
           <w:lang w:eastAsia="uk-UA"/>
         </w:rPr>
       </w:pPr>
+      <w:bookmarkStart w:id="7" w:name="_Toc200635312"/>
       <w:r>
         <w:rPr>
           <w:lang w:eastAsia="uk-UA"/>
         </w:rPr>
         <w:t>Алгоритм оптимізації</w:t>
       </w:r>
+      <w:bookmarkEnd w:id="7"/>
     </w:p>
     <w:p>
       <w:pPr>
@@ -2922,7 +3930,19 @@
         <w:rPr>
           <w:lang w:eastAsia="uk-UA"/>
         </w:rPr>
-        <w:t>Кількість вимірів – 10;</w:t>
+        <w:t xml:space="preserve">Кількість вимірів – </w:t>
+      </w:r>
+      <w:r>
+        <w:rPr>
+          <w:lang w:eastAsia="uk-UA"/>
+        </w:rPr>
+        <w:t>5</w:t>
+      </w:r>
+      <w:r>
+        <w:rPr>
+          <w:lang w:eastAsia="uk-UA"/>
+        </w:rPr>
+        <w:t>;</w:t>
       </w:r>
     </w:p>
     <w:p>
@@ -3008,12 +4028,14 @@
           <w:lang w:eastAsia="uk-UA"/>
         </w:rPr>
       </w:pPr>
+      <w:bookmarkStart w:id="8" w:name="_Toc200635313"/>
       <w:r>
         <w:rPr>
           <w:lang w:eastAsia="uk-UA"/>
         </w:rPr>
         <w:t>Фітнес функція</w:t>
       </w:r>
+      <w:bookmarkEnd w:id="8"/>
     </w:p>
     <w:p>
       <w:pPr>
@@ -3203,12 +4225,14 @@
           <w:lang w:eastAsia="uk-UA"/>
         </w:rPr>
       </w:pPr>
+      <w:bookmarkStart w:id="9" w:name="_Toc200635314"/>
       <w:r>
         <w:rPr>
           <w:lang w:eastAsia="uk-UA"/>
         </w:rPr>
         <w:t>Експеримент</w:t>
       </w:r>
+      <w:bookmarkEnd w:id="9"/>
     </w:p>
     <w:p>
       <w:pPr>
@@ -3221,12 +4245,14 @@
           <w:lang w:eastAsia="uk-UA"/>
         </w:rPr>
       </w:pPr>
+      <w:bookmarkStart w:id="10" w:name="_Toc200635315"/>
       <w:r>
         <w:rPr>
           <w:lang w:eastAsia="uk-UA"/>
         </w:rPr>
         <w:t>Проведення експерименту</w:t>
       </w:r>
+      <w:bookmarkEnd w:id="10"/>
     </w:p>
     <w:p>
       <w:pPr>
@@ -3320,7 +4346,19 @@
           <w:lang w:eastAsia="uk-UA"/>
         </w:rPr>
         <w:lastRenderedPageBreak/>
-        <w:t>Генетичний алгоритм зупинився на 20ій ітерації, через брак покращення.</w:t>
+        <w:t>Генетичний алгоритм зупинився на 20ій ітерації, через брак покращення</w:t>
+      </w:r>
+      <w:r>
+        <w:rPr>
+          <w:lang w:eastAsia="uk-UA"/>
+        </w:rPr>
+        <w:t xml:space="preserve"> протягом більш ніж 3 ітерацій</w:t>
+      </w:r>
+      <w:r>
+        <w:rPr>
+          <w:lang w:eastAsia="uk-UA"/>
+        </w:rPr>
+        <w:t>.</w:t>
       </w:r>
     </w:p>
     <w:p>
@@ -3333,6 +4371,7 @@
       </w:pPr>
       <w:r>
         <w:rPr>
+          <w:noProof/>
           <w:lang w:eastAsia="uk-UA"/>
         </w:rPr>
         <w:drawing>
@@ -3473,12 +4512,14 @@
           <w:lang w:eastAsia="uk-UA"/>
         </w:rPr>
       </w:pPr>
+      <w:bookmarkStart w:id="11" w:name="_Toc200635316"/>
       <w:r>
         <w:rPr>
           <w:lang w:eastAsia="uk-UA"/>
         </w:rPr>
         <w:t>Результати експерименту</w:t>
       </w:r>
+      <w:bookmarkEnd w:id="11"/>
     </w:p>
     <w:p>
       <w:pPr>
@@ -3515,6 +4556,7 @@
       </w:pPr>
       <w:r>
         <w:rPr>
+          <w:noProof/>
           <w:lang w:eastAsia="uk-UA"/>
         </w:rPr>
         <w:lastRenderedPageBreak/>
@@ -3557,34 +4599,700 @@
     </w:p>
     <w:p>
       <w:pPr>
-        <w:rPr>
-          <w:lang w:eastAsia="uk-UA"/>
-        </w:rPr>
-      </w:pPr>
-      <w:r>
-        <w:rPr>
-          <w:lang w:eastAsia="uk-UA"/>
-        </w:rPr>
+        <w:pStyle w:val="a"/>
+        <w:rPr>
+          <w:lang w:eastAsia="uk-UA"/>
+        </w:rPr>
+      </w:pPr>
+      <w:r>
+        <w:rPr>
+          <w:lang w:eastAsia="uk-UA"/>
+        </w:rPr>
+        <w:t>Значення нормалізованих параметрів оптимізації та точності</w:t>
+      </w:r>
+      <w:r>
+        <w:rPr>
+          <w:lang w:eastAsia="uk-UA"/>
+        </w:rPr>
+        <w:t xml:space="preserve"> для кожної моделі в хронологічному порядку</w:t>
+      </w:r>
+      <w:r>
+        <w:rPr>
+          <w:lang w:eastAsia="uk-UA"/>
+        </w:rPr>
+        <w:t>)</w:t>
+      </w:r>
+    </w:p>
+    <w:p>
+      <w:pPr>
+        <w:ind w:firstLine="0"/>
+        <w:jc w:val="center"/>
+        <w:rPr>
+          <w:lang w:val="ru-RU" w:eastAsia="uk-UA"/>
+        </w:rPr>
+      </w:pPr>
+      <w:r>
+        <w:rPr>
+          <w:lang w:val="ru-RU" w:eastAsia="uk-UA"/>
+        </w:rPr>
+        <w:drawing>
+          <wp:inline distT="0" distB="0" distL="0" distR="0" wp14:anchorId="5C36C0FE" wp14:editId="6902C6A6">
+            <wp:extent cx="5983242" cy="5316575"/>
+            <wp:effectExtent l="0" t="0" r="0" b="0"/>
+            <wp:docPr id="4" name="Рисунок 4"/>
+            <wp:cNvGraphicFramePr>
+              <a:graphicFrameLocks xmlns:a="http://schemas.openxmlformats.org/drawingml/2006/main" noChangeAspect="1"/>
+            </wp:cNvGraphicFramePr>
+            <a:graphic xmlns:a="http://schemas.openxmlformats.org/drawingml/2006/main">
+              <a:graphicData uri="http://schemas.openxmlformats.org/drawingml/2006/picture">
+                <pic:pic xmlns:pic="http://schemas.openxmlformats.org/drawingml/2006/picture">
+                  <pic:nvPicPr>
+                    <pic:cNvPr id="1" name=""/>
+                    <pic:cNvPicPr/>
+                  </pic:nvPicPr>
+                  <pic:blipFill>
+                    <a:blip r:embed="rId9"/>
+                    <a:stretch>
+                      <a:fillRect/>
+                    </a:stretch>
+                  </pic:blipFill>
+                  <pic:spPr>
+                    <a:xfrm>
+                      <a:off x="0" y="0"/>
+                      <a:ext cx="5988873" cy="5321578"/>
+                    </a:xfrm>
+                    <a:prstGeom prst="rect">
+                      <a:avLst/>
+                    </a:prstGeom>
+                  </pic:spPr>
+                </pic:pic>
+              </a:graphicData>
+            </a:graphic>
+          </wp:inline>
+        </w:drawing>
+      </w:r>
+    </w:p>
+    <w:p>
+      <w:pPr>
+        <w:pStyle w:val="a"/>
+        <w:rPr>
+          <w:lang w:eastAsia="uk-UA"/>
+        </w:rPr>
+      </w:pPr>
+      <w:r>
+        <w:rPr>
+          <w:lang w:eastAsia="uk-UA"/>
+        </w:rPr>
+        <w:t>Фактичні значення параметрів оптимізації, точності і втрат</w:t>
+      </w:r>
+      <w:r>
+        <w:rPr>
+          <w:lang w:eastAsia="uk-UA"/>
+        </w:rPr>
+        <w:t xml:space="preserve"> </w:t>
+      </w:r>
+      <w:r>
+        <w:rPr>
+          <w:lang w:eastAsia="uk-UA"/>
+        </w:rPr>
+        <w:t>для кожної моделі в хронологічному порядку</w:t>
+      </w:r>
+      <w:r>
+        <w:rPr>
+          <w:lang w:val="ru-RU" w:eastAsia="uk-UA"/>
+        </w:rPr>
+        <w:t>)</w:t>
+      </w:r>
+    </w:p>
+    <w:p>
+      <w:pPr>
+        <w:rPr>
+          <w:lang w:eastAsia="uk-UA"/>
+        </w:rPr>
+      </w:pPr>
+      <w:r>
+        <w:rPr>
+          <w:lang w:eastAsia="uk-UA"/>
+        </w:rPr>
+        <w:lastRenderedPageBreak/>
         <w:t>Для довільної комбінації довільної пари оптимізаційних параметрів і значень точності чи оптимізації можна побудувати ландшафт (тривимірний, або контурну мапу)</w:t>
       </w:r>
     </w:p>
     <w:p>
       <w:pPr>
-        <w:rPr>
-          <w:lang w:eastAsia="uk-UA"/>
-        </w:rPr>
-      </w:pPr>
-      <w:r>
-        <w:rPr>
-          <w:highlight w:val="yellow"/>
-          <w:lang w:eastAsia="uk-UA"/>
-        </w:rPr>
-        <w:t>Деякі контурні мапи:</w:t>
+        <w:ind w:firstLine="0"/>
+        <w:rPr>
+          <w:lang w:eastAsia="uk-UA"/>
+        </w:rPr>
+      </w:pPr>
+      <w:r>
+        <w:rPr>
+          <w:lang w:eastAsia="uk-UA"/>
+        </w:rPr>
+        <w:drawing>
+          <wp:inline distT="0" distB="0" distL="0" distR="0" wp14:anchorId="766DB395" wp14:editId="5A0757F7">
+            <wp:extent cx="6120765" cy="4081780"/>
+            <wp:effectExtent l="0" t="0" r="0" b="0"/>
+            <wp:docPr id="5" name="Рисунок 5"/>
+            <wp:cNvGraphicFramePr>
+              <a:graphicFrameLocks xmlns:a="http://schemas.openxmlformats.org/drawingml/2006/main" noChangeAspect="1"/>
+            </wp:cNvGraphicFramePr>
+            <a:graphic xmlns:a="http://schemas.openxmlformats.org/drawingml/2006/main">
+              <a:graphicData uri="http://schemas.openxmlformats.org/drawingml/2006/picture">
+                <pic:pic xmlns:pic="http://schemas.openxmlformats.org/drawingml/2006/picture">
+                  <pic:nvPicPr>
+                    <pic:cNvPr id="1" name=""/>
+                    <pic:cNvPicPr/>
+                  </pic:nvPicPr>
+                  <pic:blipFill>
+                    <a:blip r:embed="rId10"/>
+                    <a:stretch>
+                      <a:fillRect/>
+                    </a:stretch>
+                  </pic:blipFill>
+                  <pic:spPr>
+                    <a:xfrm>
+                      <a:off x="0" y="0"/>
+                      <a:ext cx="6120765" cy="4081780"/>
+                    </a:xfrm>
+                    <a:prstGeom prst="rect">
+                      <a:avLst/>
+                    </a:prstGeom>
+                  </pic:spPr>
+                </pic:pic>
+              </a:graphicData>
+            </a:graphic>
+          </wp:inline>
+        </w:drawing>
+      </w:r>
+    </w:p>
+    <w:p>
+      <w:pPr>
+        <w:pStyle w:val="a"/>
+        <w:rPr>
+          <w:lang w:eastAsia="uk-UA"/>
+        </w:rPr>
+      </w:pPr>
+      <w:r>
+        <w:rPr>
+          <w:lang w:eastAsia="uk-UA"/>
+        </w:rPr>
+        <w:t>Приклад тривимірного ландшафту)</w:t>
+      </w:r>
+    </w:p>
+    <w:p>
+      <w:pPr>
+        <w:ind w:firstLine="0"/>
+        <w:jc w:val="center"/>
+        <w:rPr>
+          <w:lang w:eastAsia="uk-UA"/>
+        </w:rPr>
+      </w:pPr>
+      <w:r>
+        <w:rPr>
+          <w:lang w:eastAsia="uk-UA"/>
+        </w:rPr>
+        <w:drawing>
+          <wp:inline distT="0" distB="0" distL="0" distR="0" wp14:anchorId="687407AA" wp14:editId="5A75FD24">
+            <wp:extent cx="5666109" cy="3778582"/>
+            <wp:effectExtent l="0" t="0" r="0" b="0"/>
+            <wp:docPr id="6" name="Рисунок 6"/>
+            <wp:cNvGraphicFramePr>
+              <a:graphicFrameLocks xmlns:a="http://schemas.openxmlformats.org/drawingml/2006/main" noChangeAspect="1"/>
+            </wp:cNvGraphicFramePr>
+            <a:graphic xmlns:a="http://schemas.openxmlformats.org/drawingml/2006/main">
+              <a:graphicData uri="http://schemas.openxmlformats.org/drawingml/2006/picture">
+                <pic:pic xmlns:pic="http://schemas.openxmlformats.org/drawingml/2006/picture">
+                  <pic:nvPicPr>
+                    <pic:cNvPr id="1" name=""/>
+                    <pic:cNvPicPr/>
+                  </pic:nvPicPr>
+                  <pic:blipFill>
+                    <a:blip r:embed="rId11"/>
+                    <a:stretch>
+                      <a:fillRect/>
+                    </a:stretch>
+                  </pic:blipFill>
+                  <pic:spPr>
+                    <a:xfrm>
+                      <a:off x="0" y="0"/>
+                      <a:ext cx="5669288" cy="3780702"/>
+                    </a:xfrm>
+                    <a:prstGeom prst="rect">
+                      <a:avLst/>
+                    </a:prstGeom>
+                  </pic:spPr>
+                </pic:pic>
+              </a:graphicData>
+            </a:graphic>
+          </wp:inline>
+        </w:drawing>
+      </w:r>
+    </w:p>
+    <w:p>
+      <w:pPr>
+        <w:ind w:firstLine="0"/>
+        <w:jc w:val="center"/>
+        <w:rPr>
+          <w:lang w:eastAsia="uk-UA"/>
+        </w:rPr>
+      </w:pPr>
+      <w:r>
+        <w:rPr>
+          <w:lang w:eastAsia="uk-UA"/>
+        </w:rPr>
+        <w:lastRenderedPageBreak/>
+        <w:drawing>
+          <wp:inline distT="0" distB="0" distL="0" distR="0" wp14:anchorId="1CED101C" wp14:editId="3F993C20">
+            <wp:extent cx="5819390" cy="3880801"/>
+            <wp:effectExtent l="0" t="0" r="0" b="5715"/>
+            <wp:docPr id="7" name="Рисунок 7"/>
+            <wp:cNvGraphicFramePr>
+              <a:graphicFrameLocks xmlns:a="http://schemas.openxmlformats.org/drawingml/2006/main" noChangeAspect="1"/>
+            </wp:cNvGraphicFramePr>
+            <a:graphic xmlns:a="http://schemas.openxmlformats.org/drawingml/2006/main">
+              <a:graphicData uri="http://schemas.openxmlformats.org/drawingml/2006/picture">
+                <pic:pic xmlns:pic="http://schemas.openxmlformats.org/drawingml/2006/picture">
+                  <pic:nvPicPr>
+                    <pic:cNvPr id="1" name=""/>
+                    <pic:cNvPicPr/>
+                  </pic:nvPicPr>
+                  <pic:blipFill>
+                    <a:blip r:embed="rId12"/>
+                    <a:stretch>
+                      <a:fillRect/>
+                    </a:stretch>
+                  </pic:blipFill>
+                  <pic:spPr>
+                    <a:xfrm>
+                      <a:off x="0" y="0"/>
+                      <a:ext cx="5824111" cy="3883949"/>
+                    </a:xfrm>
+                    <a:prstGeom prst="rect">
+                      <a:avLst/>
+                    </a:prstGeom>
+                  </pic:spPr>
+                </pic:pic>
+              </a:graphicData>
+            </a:graphic>
+          </wp:inline>
+        </w:drawing>
+      </w:r>
+    </w:p>
+    <w:p>
+      <w:pPr>
+        <w:ind w:firstLine="0"/>
+        <w:jc w:val="center"/>
+        <w:rPr>
+          <w:lang w:eastAsia="uk-UA"/>
+        </w:rPr>
+      </w:pPr>
+      <w:r>
+        <w:rPr>
+          <w:lang w:eastAsia="uk-UA"/>
+        </w:rPr>
+        <w:drawing>
+          <wp:inline distT="0" distB="0" distL="0" distR="0" wp14:anchorId="0132DE51" wp14:editId="3F509452">
+            <wp:extent cx="5819488" cy="3880866"/>
+            <wp:effectExtent l="0" t="0" r="0" b="5715"/>
+            <wp:docPr id="8" name="Рисунок 8"/>
+            <wp:cNvGraphicFramePr>
+              <a:graphicFrameLocks xmlns:a="http://schemas.openxmlformats.org/drawingml/2006/main" noChangeAspect="1"/>
+            </wp:cNvGraphicFramePr>
+            <a:graphic xmlns:a="http://schemas.openxmlformats.org/drawingml/2006/main">
+              <a:graphicData uri="http://schemas.openxmlformats.org/drawingml/2006/picture">
+                <pic:pic xmlns:pic="http://schemas.openxmlformats.org/drawingml/2006/picture">
+                  <pic:nvPicPr>
+                    <pic:cNvPr id="1" name=""/>
+                    <pic:cNvPicPr/>
+                  </pic:nvPicPr>
+                  <pic:blipFill>
+                    <a:blip r:embed="rId13"/>
+                    <a:stretch>
+                      <a:fillRect/>
+                    </a:stretch>
+                  </pic:blipFill>
+                  <pic:spPr>
+                    <a:xfrm>
+                      <a:off x="0" y="0"/>
+                      <a:ext cx="5826973" cy="3885857"/>
+                    </a:xfrm>
+                    <a:prstGeom prst="rect">
+                      <a:avLst/>
+                    </a:prstGeom>
+                  </pic:spPr>
+                </pic:pic>
+              </a:graphicData>
+            </a:graphic>
+          </wp:inline>
+        </w:drawing>
+      </w:r>
+    </w:p>
+    <w:p>
+      <w:pPr>
+        <w:pStyle w:val="a"/>
+        <w:rPr>
+          <w:lang w:eastAsia="uk-UA"/>
+        </w:rPr>
+      </w:pPr>
+      <w:r>
+        <w:rPr>
+          <w:lang w:val="ru-RU" w:eastAsia="uk-UA"/>
+        </w:rPr>
+        <w:t>Дея</w:t>
+      </w:r>
+      <w:r>
+        <w:rPr>
+          <w:lang w:eastAsia="uk-UA"/>
+        </w:rPr>
+        <w:t>кі контурні мапи)</w:t>
+      </w:r>
+    </w:p>
+    <w:p>
+      <w:pPr>
+        <w:ind w:firstLine="0"/>
+        <w:jc w:val="center"/>
+        <w:rPr>
+          <w:lang w:eastAsia="uk-UA"/>
+        </w:rPr>
+      </w:pPr>
+      <w:r>
+        <w:rPr>
+          <w:lang w:eastAsia="uk-UA"/>
+        </w:rPr>
+        <w:lastRenderedPageBreak/>
+        <w:drawing>
+          <wp:inline distT="0" distB="0" distL="0" distR="0" wp14:anchorId="54FB6CED" wp14:editId="4C6D9A6F">
+            <wp:extent cx="3610030" cy="3847478"/>
+            <wp:effectExtent l="0" t="0" r="9525" b="635"/>
+            <wp:docPr id="11" name="Рисунок 11"/>
+            <wp:cNvGraphicFramePr>
+              <a:graphicFrameLocks xmlns:a="http://schemas.openxmlformats.org/drawingml/2006/main" noChangeAspect="1"/>
+            </wp:cNvGraphicFramePr>
+            <a:graphic xmlns:a="http://schemas.openxmlformats.org/drawingml/2006/main">
+              <a:graphicData uri="http://schemas.openxmlformats.org/drawingml/2006/picture">
+                <pic:pic xmlns:pic="http://schemas.openxmlformats.org/drawingml/2006/picture">
+                  <pic:nvPicPr>
+                    <pic:cNvPr id="1" name=""/>
+                    <pic:cNvPicPr/>
+                  </pic:nvPicPr>
+                  <pic:blipFill>
+                    <a:blip r:embed="rId14"/>
+                    <a:stretch>
+                      <a:fillRect/>
+                    </a:stretch>
+                  </pic:blipFill>
+                  <pic:spPr>
+                    <a:xfrm>
+                      <a:off x="0" y="0"/>
+                      <a:ext cx="3620300" cy="3858424"/>
+                    </a:xfrm>
+                    <a:prstGeom prst="rect">
+                      <a:avLst/>
+                    </a:prstGeom>
+                  </pic:spPr>
+                </pic:pic>
+              </a:graphicData>
+            </a:graphic>
+          </wp:inline>
+        </w:drawing>
+      </w:r>
+    </w:p>
+    <w:p>
+      <w:pPr>
+        <w:ind w:firstLine="0"/>
+        <w:jc w:val="center"/>
+        <w:rPr>
+          <w:lang w:eastAsia="uk-UA"/>
+        </w:rPr>
+      </w:pPr>
+      <w:r>
+        <w:rPr>
+          <w:lang w:eastAsia="uk-UA"/>
+        </w:rPr>
+        <w:drawing>
+          <wp:inline distT="0" distB="0" distL="0" distR="0" wp14:anchorId="552DB643" wp14:editId="48406AB7">
+            <wp:extent cx="3585611" cy="3821452"/>
+            <wp:effectExtent l="0" t="0" r="0" b="7620"/>
+            <wp:docPr id="12" name="Рисунок 12"/>
+            <wp:cNvGraphicFramePr>
+              <a:graphicFrameLocks xmlns:a="http://schemas.openxmlformats.org/drawingml/2006/main" noChangeAspect="1"/>
+            </wp:cNvGraphicFramePr>
+            <a:graphic xmlns:a="http://schemas.openxmlformats.org/drawingml/2006/main">
+              <a:graphicData uri="http://schemas.openxmlformats.org/drawingml/2006/picture">
+                <pic:pic xmlns:pic="http://schemas.openxmlformats.org/drawingml/2006/picture">
+                  <pic:nvPicPr>
+                    <pic:cNvPr id="1" name=""/>
+                    <pic:cNvPicPr/>
+                  </pic:nvPicPr>
+                  <pic:blipFill>
+                    <a:blip r:embed="rId15"/>
+                    <a:stretch>
+                      <a:fillRect/>
+                    </a:stretch>
+                  </pic:blipFill>
+                  <pic:spPr>
+                    <a:xfrm>
+                      <a:off x="0" y="0"/>
+                      <a:ext cx="3599949" cy="3836733"/>
+                    </a:xfrm>
+                    <a:prstGeom prst="rect">
+                      <a:avLst/>
+                    </a:prstGeom>
+                  </pic:spPr>
+                </pic:pic>
+              </a:graphicData>
+            </a:graphic>
+          </wp:inline>
+        </w:drawing>
+      </w:r>
+    </w:p>
+    <w:p>
+      <w:pPr>
+        <w:ind w:firstLine="0"/>
+        <w:jc w:val="center"/>
+        <w:rPr>
+          <w:lang w:eastAsia="uk-UA"/>
+        </w:rPr>
+      </w:pPr>
+      <w:r>
+        <w:rPr>
+          <w:lang w:eastAsia="uk-UA"/>
+        </w:rPr>
+        <w:lastRenderedPageBreak/>
+        <w:drawing>
+          <wp:inline distT="0" distB="0" distL="0" distR="0" wp14:anchorId="596847DF" wp14:editId="24B4CEC9">
+            <wp:extent cx="3764147" cy="4011732"/>
+            <wp:effectExtent l="0" t="0" r="8255" b="8255"/>
+            <wp:docPr id="13" name="Рисунок 13"/>
+            <wp:cNvGraphicFramePr>
+              <a:graphicFrameLocks xmlns:a="http://schemas.openxmlformats.org/drawingml/2006/main" noChangeAspect="1"/>
+            </wp:cNvGraphicFramePr>
+            <a:graphic xmlns:a="http://schemas.openxmlformats.org/drawingml/2006/main">
+              <a:graphicData uri="http://schemas.openxmlformats.org/drawingml/2006/picture">
+                <pic:pic xmlns:pic="http://schemas.openxmlformats.org/drawingml/2006/picture">
+                  <pic:nvPicPr>
+                    <pic:cNvPr id="1" name=""/>
+                    <pic:cNvPicPr/>
+                  </pic:nvPicPr>
+                  <pic:blipFill>
+                    <a:blip r:embed="rId16"/>
+                    <a:stretch>
+                      <a:fillRect/>
+                    </a:stretch>
+                  </pic:blipFill>
+                  <pic:spPr>
+                    <a:xfrm>
+                      <a:off x="0" y="0"/>
+                      <a:ext cx="3780798" cy="4029478"/>
+                    </a:xfrm>
+                    <a:prstGeom prst="rect">
+                      <a:avLst/>
+                    </a:prstGeom>
+                  </pic:spPr>
+                </pic:pic>
+              </a:graphicData>
+            </a:graphic>
+          </wp:inline>
+        </w:drawing>
+      </w:r>
+    </w:p>
+    <w:p>
+      <w:pPr>
+        <w:ind w:firstLine="0"/>
+        <w:jc w:val="center"/>
+        <w:rPr>
+          <w:lang w:eastAsia="uk-UA"/>
+        </w:rPr>
+      </w:pPr>
+      <w:r>
+        <w:rPr>
+          <w:lang w:eastAsia="uk-UA"/>
+        </w:rPr>
+        <w:drawing>
+          <wp:inline distT="0" distB="0" distL="0" distR="0" wp14:anchorId="1FD0C362" wp14:editId="37D4B8AE">
+            <wp:extent cx="3768597" cy="4016475"/>
+            <wp:effectExtent l="0" t="0" r="3810" b="3175"/>
+            <wp:docPr id="14" name="Рисунок 14"/>
+            <wp:cNvGraphicFramePr>
+              <a:graphicFrameLocks xmlns:a="http://schemas.openxmlformats.org/drawingml/2006/main" noChangeAspect="1"/>
+            </wp:cNvGraphicFramePr>
+            <a:graphic xmlns:a="http://schemas.openxmlformats.org/drawingml/2006/main">
+              <a:graphicData uri="http://schemas.openxmlformats.org/drawingml/2006/picture">
+                <pic:pic xmlns:pic="http://schemas.openxmlformats.org/drawingml/2006/picture">
+                  <pic:nvPicPr>
+                    <pic:cNvPr id="1" name=""/>
+                    <pic:cNvPicPr/>
+                  </pic:nvPicPr>
+                  <pic:blipFill>
+                    <a:blip r:embed="rId17"/>
+                    <a:stretch>
+                      <a:fillRect/>
+                    </a:stretch>
+                  </pic:blipFill>
+                  <pic:spPr>
+                    <a:xfrm>
+                      <a:off x="0" y="0"/>
+                      <a:ext cx="3781153" cy="4029857"/>
+                    </a:xfrm>
+                    <a:prstGeom prst="rect">
+                      <a:avLst/>
+                    </a:prstGeom>
+                  </pic:spPr>
+                </pic:pic>
+              </a:graphicData>
+            </a:graphic>
+          </wp:inline>
+        </w:drawing>
+      </w:r>
+    </w:p>
+    <w:p>
+      <w:pPr>
+        <w:pStyle w:val="a"/>
+        <w:rPr>
+          <w:lang w:eastAsia="uk-UA"/>
+        </w:rPr>
+      </w:pPr>
+      <w:r>
+        <w:rPr>
+          <w:lang w:eastAsia="uk-UA"/>
+        </w:rPr>
+        <w:t>Матриці плутань моделей з певним</w:t>
+      </w:r>
+      <w:r>
+        <w:rPr>
+          <w:lang w:eastAsia="uk-UA"/>
+        </w:rPr>
+        <w:t xml:space="preserve"> найкращим</w:t>
+      </w:r>
+      <w:r>
+        <w:rPr>
+          <w:lang w:eastAsia="uk-UA"/>
+        </w:rPr>
+        <w:t xml:space="preserve"> показник</w:t>
+      </w:r>
+      <w:r>
+        <w:rPr>
+          <w:lang w:eastAsia="uk-UA"/>
+        </w:rPr>
+        <w:t>о</w:t>
+      </w:r>
+      <w:r>
+        <w:rPr>
+          <w:lang w:eastAsia="uk-UA"/>
+        </w:rPr>
+        <w:t>м</w:t>
+      </w:r>
+      <w:r>
+        <w:rPr>
+          <w:lang w:eastAsia="uk-UA"/>
+        </w:rPr>
+        <w:t>)</w:t>
+      </w:r>
+    </w:p>
+    <w:p>
+      <w:pPr>
+        <w:rPr>
+          <w:lang w:eastAsia="uk-UA"/>
+        </w:rPr>
+      </w:pPr>
+      <w:r>
+        <w:rPr>
+          <w:lang w:eastAsia="uk-UA"/>
+        </w:rPr>
+        <w:t>Отже, використовуючи дану реалізацію оптимізаційного алгоритму можна отримати моделі, матриці плутань яких майже досягають діагональної переваги.</w:t>
+      </w:r>
+      <w:r>
+        <w:rPr>
+          <w:lang w:eastAsia="uk-UA"/>
+        </w:rPr>
+        <w:br w:type="page"/>
+      </w:r>
+    </w:p>
+    <w:p>
+      <w:pPr>
+        <w:pStyle w:val="1"/>
+        <w:numPr>
+          <w:ilvl w:val="0"/>
+          <w:numId w:val="18"/>
+        </w:numPr>
+        <w:rPr>
+          <w:lang w:eastAsia="uk-UA"/>
+        </w:rPr>
+      </w:pPr>
+      <w:bookmarkStart w:id="12" w:name="_Toc200635317"/>
+      <w:r>
+        <w:rPr>
+          <w:lang w:eastAsia="uk-UA"/>
+        </w:rPr>
+        <w:lastRenderedPageBreak/>
+        <w:t>ВИСНОВКИ</w:t>
+      </w:r>
+      <w:bookmarkEnd w:id="12"/>
+    </w:p>
+    <w:p>
+      <w:pPr>
+        <w:pStyle w:val="ac"/>
+        <w:numPr>
+          <w:ilvl w:val="0"/>
+          <w:numId w:val="27"/>
+        </w:numPr>
+        <w:rPr>
+          <w:lang w:eastAsia="uk-UA"/>
+        </w:rPr>
+      </w:pPr>
+      <w:r>
+        <w:rPr>
+          <w:lang w:eastAsia="uk-UA"/>
+        </w:rPr>
+        <w:t>Даний генетичний алгоритм здатний покращити значення фітнес функції, а отже він побудований правильно.</w:t>
+      </w:r>
+    </w:p>
+    <w:p>
+      <w:pPr>
+        <w:pStyle w:val="ac"/>
+        <w:numPr>
+          <w:ilvl w:val="0"/>
+          <w:numId w:val="27"/>
+        </w:numPr>
+        <w:rPr>
+          <w:lang w:eastAsia="uk-UA"/>
+        </w:rPr>
+      </w:pPr>
+      <w:r>
+        <w:rPr>
+          <w:lang w:eastAsia="uk-UA"/>
+        </w:rPr>
+        <w:t>Матриця плутань для моделі з найкращим значенням фітнес функції має діагональну перевагу на приблизно 8 діагональних елементах з 10, можна вважати дану модель достатньо точною.</w:t>
+      </w:r>
+    </w:p>
+    <w:p>
+      <w:pPr>
+        <w:pStyle w:val="ac"/>
+        <w:numPr>
+          <w:ilvl w:val="0"/>
+          <w:numId w:val="27"/>
+        </w:numPr>
+        <w:rPr>
+          <w:lang w:eastAsia="uk-UA"/>
+        </w:rPr>
+      </w:pPr>
+      <w:r>
+        <w:rPr>
+          <w:lang w:eastAsia="uk-UA"/>
+        </w:rPr>
+        <w:t xml:space="preserve">Побудова ландшафту з значною концентрацію точок в одному місці і нестачою їх в інших місцях призводить до значних </w:t>
+      </w:r>
+      <w:r>
+        <w:rPr>
+          <w:lang w:eastAsia="uk-UA"/>
+        </w:rPr>
+        <w:t>відхилень інтерполювання. Скоріше за все, використання апроксимації замість інтерполювання дало кращий результат, оскільки апроксимація не жорстко прив’язана до значення в точках.</w:t>
       </w:r>
     </w:p>
     <w:sectPr>
-      <w:footerReference w:type="default" r:id="rId9"/>
-      <w:footerReference w:type="first" r:id="rId10"/>
+      <w:footerReference w:type="default" r:id="rId18"/>
+      <w:footerReference w:type="first" r:id="rId19"/>
       <w:pgSz w:w="11906" w:h="16838"/>
       <w:pgMar w:top="850" w:right="850" w:bottom="850" w:left="1417" w:header="708" w:footer="708" w:gutter="0"/>
       <w:cols w:space="708"/>
@@ -3716,6 +5424,119 @@
 <file path=word/numbering.xml><?xml version="1.0" encoding="utf-8"?>
 <w:numbering xmlns:wpc="http://schemas.microsoft.com/office/word/2010/wordprocessingCanvas" xmlns:cx="http://schemas.microsoft.com/office/drawing/2014/chartex" xmlns:cx1="http://schemas.microsoft.com/office/drawing/2015/9/8/chartex" xmlns:cx2="http://schemas.microsoft.com/office/drawing/2015/10/21/chartex" xmlns:cx3="http://schemas.microsoft.com/office/drawing/2016/5/9/chartex" xmlns:cx4="http://schemas.microsoft.com/office/drawing/2016/5/10/chartex" xmlns:cx5="http://schemas.microsoft.com/office/drawing/2016/5/11/chartex" xmlns:cx6="http://schemas.microsoft.com/office/drawing/2016/5/12/chartex" xmlns:cx7="http://schemas.microsoft.com/office/drawing/2016/5/13/chartex" xmlns:cx8="http://schemas.microsoft.com/office/drawing/2016/5/14/chartex" xmlns:mc="http://schemas.openxmlformats.org/markup-compatibility/2006" xmlns:aink="http://schemas.microsoft.com/office/drawing/2016/ink" xmlns:am3d="http://schemas.microsoft.com/office/drawing/2017/model3d" xmlns:o="urn:schemas-microsoft-com:office:office" xmlns:r="http://schemas.openxmlformats.org/officeDocument/2006/relationships" xmlns:m="http://schemas.openxmlformats.org/officeDocument/2006/math" xmlns:v="urn:schemas-microsoft-com:vml" xmlns:wp14="http://schemas.microsoft.com/office/word/2010/wordprocessingDrawing" xmlns:wp="http://schemas.openxmlformats.org/drawingml/2006/wordprocessingDrawing" xmlns:w10="urn:schemas-microsoft-com:office:word" xmlns:w="http://schemas.openxmlformats.org/wordprocessingml/2006/main" xmlns:w14="http://schemas.microsoft.com/office/word/2010/wordml" xmlns:w15="http://schemas.microsoft.com/office/word/2012/wordml" xmlns:w16cex="http://schemas.microsoft.com/office/word/2018/wordml/cex" xmlns:w16cid="http://schemas.microsoft.com/office/word/2016/wordml/cid" xmlns:w16="http://schemas.microsoft.com/office/word/2018/wordml" xmlns:w16sdtdh="http://schemas.microsoft.com/office/word/2020/wordml/sdtdatahash" xmlns:w16se="http://schemas.microsoft.com/office/word/2015/wordml/symex" xmlns:wpg="http://schemas.microsoft.com/office/word/2010/wordprocessingGroup" xmlns:wpi="http://schemas.microsoft.com/office/word/2010/wordprocessingInk" xmlns:wne="http://schemas.microsoft.com/office/word/2006/wordml" xmlns:wps="http://schemas.microsoft.com/office/word/2010/wordprocessingShape" mc:Ignorable="w14 w15 w16se w16cid w16 w16cex w16sdtdh wp14">
   <w:abstractNum w:abstractNumId="0" w15:restartNumberingAfterBreak="0">
+    <w:nsid w:val="04F42B1C"/>
+    <w:multiLevelType w:val="hybridMultilevel"/>
+    <w:tmpl w:val="14AA3ABC"/>
+    <w:lvl w:ilvl="0" w:tplc="04220001">
+      <w:start w:val="1"/>
+      <w:numFmt w:val="bullet"/>
+      <w:lvlText w:val=""/>
+      <w:lvlJc w:val="left"/>
+      <w:pPr>
+        <w:ind w:left="1068" w:hanging="360"/>
+      </w:pPr>
+      <w:rPr>
+        <w:rFonts w:ascii="Symbol" w:hAnsi="Symbol" w:hint="default"/>
+      </w:rPr>
+    </w:lvl>
+    <w:lvl w:ilvl="1" w:tplc="04220003" w:tentative="1">
+      <w:start w:val="1"/>
+      <w:numFmt w:val="bullet"/>
+      <w:lvlText w:val="o"/>
+      <w:lvlJc w:val="left"/>
+      <w:pPr>
+        <w:ind w:left="1788" w:hanging="360"/>
+      </w:pPr>
+      <w:rPr>
+        <w:rFonts w:ascii="Courier New" w:hAnsi="Courier New" w:cs="Courier New" w:hint="default"/>
+      </w:rPr>
+    </w:lvl>
+    <w:lvl w:ilvl="2" w:tplc="04220005" w:tentative="1">
+      <w:start w:val="1"/>
+      <w:numFmt w:val="bullet"/>
+      <w:lvlText w:val=""/>
+      <w:lvlJc w:val="left"/>
+      <w:pPr>
+        <w:ind w:left="2508" w:hanging="360"/>
+      </w:pPr>
+      <w:rPr>
+        <w:rFonts w:ascii="Wingdings" w:hAnsi="Wingdings" w:hint="default"/>
+      </w:rPr>
+    </w:lvl>
+    <w:lvl w:ilvl="3" w:tplc="04220001" w:tentative="1">
+      <w:start w:val="1"/>
+      <w:numFmt w:val="bullet"/>
+      <w:lvlText w:val=""/>
+      <w:lvlJc w:val="left"/>
+      <w:pPr>
+        <w:ind w:left="3228" w:hanging="360"/>
+      </w:pPr>
+      <w:rPr>
+        <w:rFonts w:ascii="Symbol" w:hAnsi="Symbol" w:hint="default"/>
+      </w:rPr>
+    </w:lvl>
+    <w:lvl w:ilvl="4" w:tplc="04220003" w:tentative="1">
+      <w:start w:val="1"/>
+      <w:numFmt w:val="bullet"/>
+      <w:lvlText w:val="o"/>
+      <w:lvlJc w:val="left"/>
+      <w:pPr>
+        <w:ind w:left="3948" w:hanging="360"/>
+      </w:pPr>
+      <w:rPr>
+        <w:rFonts w:ascii="Courier New" w:hAnsi="Courier New" w:cs="Courier New" w:hint="default"/>
+      </w:rPr>
+    </w:lvl>
+    <w:lvl w:ilvl="5" w:tplc="04220005" w:tentative="1">
+      <w:start w:val="1"/>
+      <w:numFmt w:val="bullet"/>
+      <w:lvlText w:val=""/>
+      <w:lvlJc w:val="left"/>
+      <w:pPr>
+        <w:ind w:left="4668" w:hanging="360"/>
+      </w:pPr>
+      <w:rPr>
+        <w:rFonts w:ascii="Wingdings" w:hAnsi="Wingdings" w:hint="default"/>
+      </w:rPr>
+    </w:lvl>
+    <w:lvl w:ilvl="6" w:tplc="04220001" w:tentative="1">
+      <w:start w:val="1"/>
+      <w:numFmt w:val="bullet"/>
+      <w:lvlText w:val=""/>
+      <w:lvlJc w:val="left"/>
+      <w:pPr>
+        <w:ind w:left="5388" w:hanging="360"/>
+      </w:pPr>
+      <w:rPr>
+        <w:rFonts w:ascii="Symbol" w:hAnsi="Symbol" w:hint="default"/>
+      </w:rPr>
+    </w:lvl>
+    <w:lvl w:ilvl="7" w:tplc="04220003" w:tentative="1">
+      <w:start w:val="1"/>
+      <w:numFmt w:val="bullet"/>
+      <w:lvlText w:val="o"/>
+      <w:lvlJc w:val="left"/>
+      <w:pPr>
+        <w:ind w:left="6108" w:hanging="360"/>
+      </w:pPr>
+      <w:rPr>
+        <w:rFonts w:ascii="Courier New" w:hAnsi="Courier New" w:cs="Courier New" w:hint="default"/>
+      </w:rPr>
+    </w:lvl>
+    <w:lvl w:ilvl="8" w:tplc="04220005" w:tentative="1">
+      <w:start w:val="1"/>
+      <w:numFmt w:val="bullet"/>
+      <w:lvlText w:val=""/>
+      <w:lvlJc w:val="left"/>
+      <w:pPr>
+        <w:ind w:left="6828" w:hanging="360"/>
+      </w:pPr>
+      <w:rPr>
+        <w:rFonts w:ascii="Wingdings" w:hAnsi="Wingdings" w:hint="default"/>
+      </w:rPr>
+    </w:lvl>
+  </w:abstractNum>
+  <w:abstractNum w:abstractNumId="1" w15:restartNumberingAfterBreak="0">
     <w:nsid w:val="058729C9"/>
     <w:multiLevelType w:val="multilevel"/>
     <w:tmpl w:val="0422001F"/>
@@ -3801,7 +5622,7 @@
       </w:pPr>
     </w:lvl>
   </w:abstractNum>
-  <w:abstractNum w:abstractNumId="1" w15:restartNumberingAfterBreak="0">
+  <w:abstractNum w:abstractNumId="2" w15:restartNumberingAfterBreak="0">
     <w:nsid w:val="0B4F17B3"/>
     <w:multiLevelType w:val="multilevel"/>
     <w:tmpl w:val="0B4F17B3"/>
@@ -3914,7 +5735,7 @@
       </w:rPr>
     </w:lvl>
   </w:abstractNum>
-  <w:abstractNum w:abstractNumId="2" w15:restartNumberingAfterBreak="0">
+  <w:abstractNum w:abstractNumId="3" w15:restartNumberingAfterBreak="0">
     <w:nsid w:val="0CEE3F5A"/>
     <w:multiLevelType w:val="multilevel"/>
     <w:tmpl w:val="0422001F"/>
@@ -4000,7 +5821,7 @@
       </w:pPr>
     </w:lvl>
   </w:abstractNum>
-  <w:abstractNum w:abstractNumId="3" w15:restartNumberingAfterBreak="0">
+  <w:abstractNum w:abstractNumId="4" w15:restartNumberingAfterBreak="0">
     <w:nsid w:val="198A06DD"/>
     <w:multiLevelType w:val="multilevel"/>
     <w:tmpl w:val="0422001F"/>
@@ -4086,7 +5907,7 @@
       </w:pPr>
     </w:lvl>
   </w:abstractNum>
-  <w:abstractNum w:abstractNumId="4" w15:restartNumberingAfterBreak="0">
+  <w:abstractNum w:abstractNumId="5" w15:restartNumberingAfterBreak="0">
     <w:nsid w:val="268B5B8E"/>
     <w:multiLevelType w:val="multilevel"/>
     <w:tmpl w:val="4904588C"/>
@@ -4172,7 +5993,7 @@
       </w:pPr>
     </w:lvl>
   </w:abstractNum>
-  <w:abstractNum w:abstractNumId="5" w15:restartNumberingAfterBreak="0">
+  <w:abstractNum w:abstractNumId="6" w15:restartNumberingAfterBreak="0">
     <w:nsid w:val="29D17069"/>
     <w:multiLevelType w:val="multilevel"/>
     <w:tmpl w:val="29D17069"/>
@@ -4285,7 +6106,7 @@
       </w:rPr>
     </w:lvl>
   </w:abstractNum>
-  <w:abstractNum w:abstractNumId="6" w15:restartNumberingAfterBreak="0">
+  <w:abstractNum w:abstractNumId="7" w15:restartNumberingAfterBreak="0">
     <w:nsid w:val="2EF23766"/>
     <w:multiLevelType w:val="multilevel"/>
     <w:tmpl w:val="2EF23766"/>
@@ -4398,7 +6219,7 @@
       </w:rPr>
     </w:lvl>
   </w:abstractNum>
-  <w:abstractNum w:abstractNumId="7" w15:restartNumberingAfterBreak="0">
+  <w:abstractNum w:abstractNumId="8" w15:restartNumberingAfterBreak="0">
     <w:nsid w:val="30F034BC"/>
     <w:multiLevelType w:val="multilevel"/>
     <w:tmpl w:val="30F034BC"/>
@@ -4485,7 +6306,7 @@
       </w:pPr>
     </w:lvl>
   </w:abstractNum>
-  <w:abstractNum w:abstractNumId="8" w15:restartNumberingAfterBreak="0">
+  <w:abstractNum w:abstractNumId="9" w15:restartNumberingAfterBreak="0">
     <w:nsid w:val="487E5A8C"/>
     <w:multiLevelType w:val="multilevel"/>
     <w:tmpl w:val="487E5A8C"/>
@@ -4598,7 +6419,7 @@
       </w:rPr>
     </w:lvl>
   </w:abstractNum>
-  <w:abstractNum w:abstractNumId="9" w15:restartNumberingAfterBreak="0">
+  <w:abstractNum w:abstractNumId="10" w15:restartNumberingAfterBreak="0">
     <w:nsid w:val="4904588C"/>
     <w:multiLevelType w:val="multilevel"/>
     <w:tmpl w:val="4904588C"/>
@@ -4684,7 +6505,7 @@
       </w:pPr>
     </w:lvl>
   </w:abstractNum>
-  <w:abstractNum w:abstractNumId="10" w15:restartNumberingAfterBreak="0">
+  <w:abstractNum w:abstractNumId="11" w15:restartNumberingAfterBreak="0">
     <w:nsid w:val="4E4868BC"/>
     <w:multiLevelType w:val="multilevel"/>
     <w:tmpl w:val="4E4868BC"/>
@@ -4797,7 +6618,7 @@
       </w:rPr>
     </w:lvl>
   </w:abstractNum>
-  <w:abstractNum w:abstractNumId="11" w15:restartNumberingAfterBreak="0">
+  <w:abstractNum w:abstractNumId="12" w15:restartNumberingAfterBreak="0">
     <w:nsid w:val="547A0679"/>
     <w:multiLevelType w:val="multilevel"/>
     <w:tmpl w:val="0422001F"/>
@@ -4883,7 +6704,7 @@
       </w:pPr>
     </w:lvl>
   </w:abstractNum>
-  <w:abstractNum w:abstractNumId="12" w15:restartNumberingAfterBreak="0">
+  <w:abstractNum w:abstractNumId="13" w15:restartNumberingAfterBreak="0">
     <w:nsid w:val="58C67C48"/>
     <w:multiLevelType w:val="multilevel"/>
     <w:tmpl w:val="0422001F"/>
@@ -4969,7 +6790,7 @@
       </w:pPr>
     </w:lvl>
   </w:abstractNum>
-  <w:abstractNum w:abstractNumId="13" w15:restartNumberingAfterBreak="0">
+  <w:abstractNum w:abstractNumId="14" w15:restartNumberingAfterBreak="0">
     <w:nsid w:val="599626DA"/>
     <w:multiLevelType w:val="hybridMultilevel"/>
     <w:tmpl w:val="42AC13E8"/>
@@ -5055,7 +6876,7 @@
       </w:pPr>
     </w:lvl>
   </w:abstractNum>
-  <w:abstractNum w:abstractNumId="14" w15:restartNumberingAfterBreak="0">
+  <w:abstractNum w:abstractNumId="15" w15:restartNumberingAfterBreak="0">
     <w:nsid w:val="5B330A1A"/>
     <w:multiLevelType w:val="multilevel"/>
     <w:tmpl w:val="5B330A1A"/>
@@ -5168,7 +6989,7 @@
       </w:rPr>
     </w:lvl>
   </w:abstractNum>
-  <w:abstractNum w:abstractNumId="15" w15:restartNumberingAfterBreak="0">
+  <w:abstractNum w:abstractNumId="16" w15:restartNumberingAfterBreak="0">
     <w:nsid w:val="5C102042"/>
     <w:multiLevelType w:val="hybridMultilevel"/>
     <w:tmpl w:val="819257C4"/>
@@ -5254,7 +7075,7 @@
       </w:pPr>
     </w:lvl>
   </w:abstractNum>
-  <w:abstractNum w:abstractNumId="16" w15:restartNumberingAfterBreak="0">
+  <w:abstractNum w:abstractNumId="17" w15:restartNumberingAfterBreak="0">
     <w:nsid w:val="5DEE387D"/>
     <w:multiLevelType w:val="multilevel"/>
     <w:tmpl w:val="0422001F"/>
@@ -5340,7 +7161,7 @@
       </w:pPr>
     </w:lvl>
   </w:abstractNum>
-  <w:abstractNum w:abstractNumId="17" w15:restartNumberingAfterBreak="0">
+  <w:abstractNum w:abstractNumId="18" w15:restartNumberingAfterBreak="0">
     <w:nsid w:val="612F0E1E"/>
     <w:multiLevelType w:val="multilevel"/>
     <w:tmpl w:val="0422001F"/>
@@ -5426,7 +7247,7 @@
       </w:pPr>
     </w:lvl>
   </w:abstractNum>
-  <w:abstractNum w:abstractNumId="18" w15:restartNumberingAfterBreak="0">
+  <w:abstractNum w:abstractNumId="19" w15:restartNumberingAfterBreak="0">
     <w:nsid w:val="674E6B95"/>
     <w:multiLevelType w:val="hybridMultilevel"/>
     <w:tmpl w:val="2268388A"/>
@@ -5539,7 +7360,7 @@
       </w:rPr>
     </w:lvl>
   </w:abstractNum>
-  <w:abstractNum w:abstractNumId="19" w15:restartNumberingAfterBreak="0">
+  <w:abstractNum w:abstractNumId="20" w15:restartNumberingAfterBreak="0">
     <w:nsid w:val="69430D20"/>
     <w:multiLevelType w:val="multilevel"/>
     <w:tmpl w:val="0422001F"/>
@@ -5625,7 +7446,7 @@
       </w:pPr>
     </w:lvl>
   </w:abstractNum>
-  <w:abstractNum w:abstractNumId="20" w15:restartNumberingAfterBreak="0">
+  <w:abstractNum w:abstractNumId="21" w15:restartNumberingAfterBreak="0">
     <w:nsid w:val="6CBE7334"/>
     <w:multiLevelType w:val="multilevel"/>
     <w:tmpl w:val="6CBE7334"/>
@@ -5711,7 +7532,7 @@
       </w:pPr>
     </w:lvl>
   </w:abstractNum>
-  <w:abstractNum w:abstractNumId="21" w15:restartNumberingAfterBreak="0">
+  <w:abstractNum w:abstractNumId="22" w15:restartNumberingAfterBreak="0">
     <w:nsid w:val="6D286A16"/>
     <w:multiLevelType w:val="hybridMultilevel"/>
     <w:tmpl w:val="A6C42C52"/>
@@ -5823,7 +7644,7 @@
       </w:rPr>
     </w:lvl>
   </w:abstractNum>
-  <w:abstractNum w:abstractNumId="22" w15:restartNumberingAfterBreak="0">
+  <w:abstractNum w:abstractNumId="23" w15:restartNumberingAfterBreak="0">
     <w:nsid w:val="733334DF"/>
     <w:multiLevelType w:val="hybridMultilevel"/>
     <w:tmpl w:val="10088556"/>
@@ -5936,7 +7757,7 @@
       </w:rPr>
     </w:lvl>
   </w:abstractNum>
-  <w:abstractNum w:abstractNumId="23" w15:restartNumberingAfterBreak="0">
+  <w:abstractNum w:abstractNumId="24" w15:restartNumberingAfterBreak="0">
     <w:nsid w:val="7D503AAF"/>
     <w:multiLevelType w:val="multilevel"/>
     <w:tmpl w:val="0422001F"/>
@@ -6022,7 +7843,7 @@
       </w:pPr>
     </w:lvl>
   </w:abstractNum>
-  <w:abstractNum w:abstractNumId="24" w15:restartNumberingAfterBreak="0">
+  <w:abstractNum w:abstractNumId="25" w15:restartNumberingAfterBreak="0">
     <w:nsid w:val="7E5E2465"/>
     <w:multiLevelType w:val="multilevel"/>
     <w:tmpl w:val="0422001F"/>
@@ -6109,79 +7930,112 @@
     </w:lvl>
   </w:abstractNum>
   <w:num w:numId="1">
+    <w:abstractNumId w:val="8"/>
+  </w:num>
+  <w:num w:numId="2">
+    <w:abstractNumId w:val="10"/>
+  </w:num>
+  <w:num w:numId="3">
+    <w:abstractNumId w:val="9"/>
+  </w:num>
+  <w:num w:numId="4">
+    <w:abstractNumId w:val="15"/>
+  </w:num>
+  <w:num w:numId="5">
+    <w:abstractNumId w:val="2"/>
+  </w:num>
+  <w:num w:numId="6">
+    <w:abstractNumId w:val="6"/>
+  </w:num>
+  <w:num w:numId="7">
+    <w:abstractNumId w:val="11"/>
+  </w:num>
+  <w:num w:numId="8">
+    <w:abstractNumId w:val="21"/>
+  </w:num>
+  <w:num w:numId="9">
     <w:abstractNumId w:val="7"/>
   </w:num>
-  <w:num w:numId="2">
-    <w:abstractNumId w:val="9"/>
+  <w:num w:numId="10">
+    <w:abstractNumId w:val="17"/>
   </w:num>
-  <w:num w:numId="3">
-    <w:abstractNumId w:val="8"/>
+  <w:num w:numId="11">
+    <w:abstractNumId w:val="13"/>
   </w:num>
-  <w:num w:numId="4">
+  <w:num w:numId="12">
+    <w:abstractNumId w:val="24"/>
+  </w:num>
+  <w:num w:numId="13">
+    <w:abstractNumId w:val="5"/>
+  </w:num>
+  <w:num w:numId="14">
+    <w:abstractNumId w:val="22"/>
+  </w:num>
+  <w:num w:numId="15">
+    <w:abstractNumId w:val="25"/>
+  </w:num>
+  <w:num w:numId="16">
+    <w:abstractNumId w:val="23"/>
+  </w:num>
+  <w:num w:numId="17">
+    <w:abstractNumId w:val="12"/>
+  </w:num>
+  <w:num w:numId="18">
+    <w:abstractNumId w:val="4"/>
+  </w:num>
+  <w:num w:numId="19">
+    <w:abstractNumId w:val="18"/>
+  </w:num>
+  <w:num w:numId="20">
+    <w:abstractNumId w:val="1"/>
+  </w:num>
+  <w:num w:numId="21">
+    <w:abstractNumId w:val="20"/>
+  </w:num>
+  <w:num w:numId="22">
     <w:abstractNumId w:val="14"/>
   </w:num>
-  <w:num w:numId="5">
-    <w:abstractNumId w:val="1"/>
+  <w:num w:numId="23">
+    <w:abstractNumId w:val="19"/>
   </w:num>
-  <w:num w:numId="6">
-    <w:abstractNumId w:val="5"/>
-  </w:num>
-  <w:num w:numId="7">
-    <w:abstractNumId w:val="10"/>
-  </w:num>
-  <w:num w:numId="8">
-    <w:abstractNumId w:val="20"/>
-  </w:num>
-  <w:num w:numId="9">
-    <w:abstractNumId w:val="6"/>
-  </w:num>
-  <w:num w:numId="10">
+  <w:num w:numId="24">
     <w:abstractNumId w:val="16"/>
   </w:num>
-  <w:num w:numId="11">
-    <w:abstractNumId w:val="12"/>
-  </w:num>
-  <w:num w:numId="12">
-    <w:abstractNumId w:val="23"/>
-  </w:num>
-  <w:num w:numId="13">
-    <w:abstractNumId w:val="4"/>
-  </w:num>
-  <w:num w:numId="14">
-    <w:abstractNumId w:val="21"/>
-  </w:num>
-  <w:num w:numId="15">
-    <w:abstractNumId w:val="24"/>
-  </w:num>
-  <w:num w:numId="16">
-    <w:abstractNumId w:val="22"/>
-  </w:num>
-  <w:num w:numId="17">
-    <w:abstractNumId w:val="11"/>
-  </w:num>
-  <w:num w:numId="18">
+  <w:num w:numId="25">
     <w:abstractNumId w:val="3"/>
   </w:num>
-  <w:num w:numId="19">
-    <w:abstractNumId w:val="17"/>
+  <w:num w:numId="26">
+    <w:abstractNumId w:val="8"/>
+    <w:lvlOverride w:ilvl="0">
+      <w:startOverride w:val="1"/>
+    </w:lvlOverride>
+    <w:lvlOverride w:ilvl="1">
+      <w:startOverride w:val="1"/>
+    </w:lvlOverride>
+    <w:lvlOverride w:ilvl="2">
+      <w:startOverride w:val="1"/>
+    </w:lvlOverride>
+    <w:lvlOverride w:ilvl="3">
+      <w:startOverride w:val="1"/>
+    </w:lvlOverride>
+    <w:lvlOverride w:ilvl="4">
+      <w:startOverride w:val="1"/>
+    </w:lvlOverride>
+    <w:lvlOverride w:ilvl="5">
+      <w:startOverride w:val="1"/>
+    </w:lvlOverride>
+    <w:lvlOverride w:ilvl="6">
+      <w:startOverride w:val="1"/>
+    </w:lvlOverride>
+    <w:lvlOverride w:ilvl="7">
+      <w:startOverride w:val="1"/>
+    </w:lvlOverride>
+    <w:lvlOverride w:ilvl="8">
+      <w:startOverride w:val="1"/>
+    </w:lvlOverride>
   </w:num>
-  <w:num w:numId="20">
+  <w:num w:numId="27">
     <w:abstractNumId w:val="0"/>
-  </w:num>
-  <w:num w:numId="21">
-    <w:abstractNumId w:val="19"/>
-  </w:num>
-  <w:num w:numId="22">
-    <w:abstractNumId w:val="13"/>
-  </w:num>
-  <w:num w:numId="23">
-    <w:abstractNumId w:val="18"/>
-  </w:num>
-  <w:num w:numId="24">
-    <w:abstractNumId w:val="15"/>
-  </w:num>
-  <w:num w:numId="25">
-    <w:abstractNumId w:val="2"/>
   </w:num>
 </w:numbering>
 </file>
